--- a/git.docx
+++ b/git.docx
@@ -3,11 +3,6 @@
 <w:document xmlns:wpc="http://schemas.microsoft.com/office/word/2010/wordprocessingCanvas" xmlns:mc="http://schemas.openxmlformats.org/markup-compatibility/2006" xmlns:o="urn:schemas-microsoft-com:office:office" xmlns:r="http://schemas.openxmlformats.org/officeDocument/2006/relationships" xmlns:m="http://schemas.openxmlformats.org/officeDocument/2006/math" xmlns:v="urn:schemas-microsoft-com:vml" xmlns:wp14="http://schemas.microsoft.com/office/word/2010/wordprocessingDrawing" xmlns:wp="http://schemas.openxmlformats.org/drawingml/2006/wordprocessingDrawing" xmlns:w10="urn:schemas-microsoft-com:office:word" xmlns:w="http://schemas.openxmlformats.org/wordprocessingml/2006/main" xmlns:w14="http://schemas.microsoft.com/office/word/2010/wordml" xmlns:wpg="http://schemas.microsoft.com/office/word/2010/wordprocessingGroup" xmlns:wpi="http://schemas.microsoft.com/office/word/2010/wordprocessingInk" xmlns:wne="http://schemas.microsoft.com/office/word/2006/wordml" xmlns:wps="http://schemas.microsoft.com/office/word/2010/wordprocessingShape" mc:Ignorable="w14 wp14">
   <w:body>
     <w:p>
-      <w:pPr>
-        <w:rPr>
-          <w:rFonts w:hint="eastAsia"/>
-        </w:rPr>
-      </w:pPr>
       <w:proofErr w:type="spellStart"/>
       <w:r>
         <w:t>G</w:t>
@@ -20,20 +15,8 @@
       </w:r>
       <w:proofErr w:type="spellEnd"/>
     </w:p>
-    <w:p>
-      <w:pPr>
-        <w:rPr>
-          <w:rFonts w:hint="eastAsia"/>
-        </w:rPr>
-      </w:pPr>
-    </w:p>
-    <w:p>
-      <w:pPr>
-        <w:rPr>
-          <w:rFonts w:hint="eastAsia"/>
-        </w:rPr>
-      </w:pPr>
-    </w:p>
+    <w:p/>
+    <w:p/>
     <w:p>
       <w:pPr>
         <w:pStyle w:val="a5"/>
@@ -42,9 +25,6 @@
           <w:numId w:val="1"/>
         </w:numPr>
         <w:ind w:firstLineChars="0"/>
-        <w:rPr>
-          <w:rFonts w:hint="eastAsia"/>
-        </w:rPr>
       </w:pPr>
       <w:hyperlink r:id="rId8" w:tgtFrame="_blank" w:history="1">
         <w:r>
@@ -117,9 +97,6 @@
           <w:numId w:val="1"/>
         </w:numPr>
         <w:ind w:firstLineChars="0"/>
-        <w:rPr>
-          <w:rFonts w:hint="eastAsia"/>
-        </w:rPr>
       </w:pPr>
       <w:r>
         <w:rPr>
@@ -181,9 +158,6 @@
       <w:pPr>
         <w:pStyle w:val="a5"/>
         <w:ind w:left="360" w:firstLineChars="0" w:firstLine="0"/>
-        <w:rPr>
-          <w:rFonts w:hint="eastAsia"/>
-        </w:rPr>
       </w:pPr>
       <w:r>
         <w:rPr>
@@ -228,9 +202,6 @@
           <w:numId w:val="1"/>
         </w:numPr>
         <w:ind w:firstLineChars="0"/>
-        <w:rPr>
-          <w:rFonts w:hint="eastAsia"/>
-        </w:rPr>
       </w:pPr>
       <w:r>
         <w:rPr>
@@ -372,7 +343,7 @@
           <w:numId w:val="1"/>
         </w:numPr>
         <w:rPr>
-          <w:rFonts w:asciiTheme="minorHAnsi" w:eastAsiaTheme="minorEastAsia" w:hAnsiTheme="minorHAnsi" w:cstheme="minorBidi" w:hint="eastAsia"/>
+          <w:rFonts w:asciiTheme="minorHAnsi" w:eastAsiaTheme="minorEastAsia" w:hAnsiTheme="minorHAnsi" w:cstheme="minorBidi"/>
           <w:kern w:val="2"/>
           <w:sz w:val="21"/>
           <w:szCs w:val="22"/>
@@ -446,9 +417,6 @@
           <w:numId w:val="1"/>
         </w:numPr>
         <w:ind w:firstLineChars="0"/>
-        <w:rPr>
-          <w:rFonts w:hint="eastAsia"/>
-        </w:rPr>
       </w:pPr>
       <w:r>
         <w:rPr>
@@ -461,7 +429,7 @@
       <w:pPr>
         <w:pStyle w:val="HTML"/>
         <w:rPr>
-          <w:rFonts w:asciiTheme="minorHAnsi" w:eastAsiaTheme="minorEastAsia" w:hAnsiTheme="minorHAnsi" w:cstheme="minorBidi" w:hint="eastAsia"/>
+          <w:rFonts w:asciiTheme="minorHAnsi" w:eastAsiaTheme="minorEastAsia" w:hAnsiTheme="minorHAnsi" w:cstheme="minorBidi"/>
           <w:kern w:val="2"/>
           <w:sz w:val="21"/>
           <w:szCs w:val="22"/>
@@ -673,9 +641,6 @@
     <w:p>
       <w:pPr>
         <w:pStyle w:val="HTML"/>
-        <w:rPr>
-          <w:rFonts w:hint="eastAsia"/>
-        </w:rPr>
       </w:pPr>
       <w:r>
         <w:rPr>
@@ -707,23 +672,12 @@
         <w:rPr>
           <w:rFonts w:hint="eastAsia"/>
         </w:rPr>
-        <w:t xml:space="preserve"> h</w:t>
-      </w:r>
-      <w:bookmarkStart w:id="0" w:name="_GoBack"/>
-      <w:bookmarkEnd w:id="0"/>
-      <w:r>
-        <w:rPr>
-          <w:rFonts w:hint="eastAsia"/>
-        </w:rPr>
-        <w:t>ello world</w:t>
+        <w:t xml:space="preserve"> hello world</w:t>
       </w:r>
     </w:p>
     <w:p>
       <w:pPr>
         <w:pStyle w:val="HTML"/>
-        <w:rPr>
-          <w:rFonts w:hint="eastAsia"/>
-        </w:rPr>
       </w:pPr>
     </w:p>
     <w:p>
@@ -1171,7 +1125,283 @@
         <w:t>项目上去</w:t>
       </w:r>
     </w:p>
-    <w:p/>
+    <w:p>
+      <w:pPr>
+        <w:rPr>
+          <w:rFonts w:hint="eastAsia"/>
+        </w:rPr>
+      </w:pPr>
+    </w:p>
+    <w:p>
+      <w:pPr>
+        <w:rPr>
+          <w:rFonts w:hint="eastAsia"/>
+        </w:rPr>
+      </w:pPr>
+    </w:p>
+    <w:p>
+      <w:pPr>
+        <w:pStyle w:val="a5"/>
+        <w:numPr>
+          <w:ilvl w:val="0"/>
+          <w:numId w:val="1"/>
+        </w:numPr>
+        <w:ind w:firstLineChars="0"/>
+        <w:rPr>
+          <w:rFonts w:hint="eastAsia"/>
+        </w:rPr>
+      </w:pPr>
+      <w:r>
+        <w:rPr>
+          <w:rFonts w:hint="eastAsia"/>
+        </w:rPr>
+        <w:t>下载</w:t>
+      </w:r>
+      <w:r>
+        <w:rPr>
+          <w:rFonts w:hint="eastAsia"/>
+        </w:rPr>
+        <w:t xml:space="preserve"> eclipse </w:t>
+      </w:r>
+      <w:r>
+        <w:rPr>
+          <w:rFonts w:hint="eastAsia"/>
+        </w:rPr>
+        <w:t>，再安装</w:t>
+      </w:r>
+      <w:proofErr w:type="spellStart"/>
+      <w:r>
+        <w:rPr>
+          <w:rFonts w:hint="eastAsia"/>
+        </w:rPr>
+        <w:t>git</w:t>
+      </w:r>
+      <w:proofErr w:type="spellEnd"/>
+      <w:r>
+        <w:rPr>
+          <w:rFonts w:hint="eastAsia"/>
+        </w:rPr>
+        <w:t>。</w:t>
+      </w:r>
+    </w:p>
+    <w:p>
+      <w:pPr>
+        <w:rPr>
+          <w:rFonts w:hint="eastAsia"/>
+        </w:rPr>
+      </w:pPr>
+      <w:r>
+        <w:rPr>
+          <w:noProof/>
+        </w:rPr>
+        <w:drawing>
+          <wp:inline distT="0" distB="0" distL="0" distR="0" wp14:anchorId="6CC6E1AF" wp14:editId="24CCE386">
+            <wp:extent cx="5274310" cy="2965578"/>
+            <wp:effectExtent l="0" t="0" r="2540" b="6350"/>
+            <wp:docPr id="2" name="图片 2"/>
+            <wp:cNvGraphicFramePr>
+              <a:graphicFrameLocks xmlns:a="http://schemas.openxmlformats.org/drawingml/2006/main" noChangeAspect="1"/>
+            </wp:cNvGraphicFramePr>
+            <a:graphic xmlns:a="http://schemas.openxmlformats.org/drawingml/2006/main">
+              <a:graphicData uri="http://schemas.openxmlformats.org/drawingml/2006/picture">
+                <pic:pic xmlns:pic="http://schemas.openxmlformats.org/drawingml/2006/picture">
+                  <pic:nvPicPr>
+                    <pic:cNvPr id="0" name=""/>
+                    <pic:cNvPicPr/>
+                  </pic:nvPicPr>
+                  <pic:blipFill>
+                    <a:blip r:embed="rId11"/>
+                    <a:stretch>
+                      <a:fillRect/>
+                    </a:stretch>
+                  </pic:blipFill>
+                  <pic:spPr>
+                    <a:xfrm>
+                      <a:off x="0" y="0"/>
+                      <a:ext cx="5274310" cy="2965578"/>
+                    </a:xfrm>
+                    <a:prstGeom prst="rect">
+                      <a:avLst/>
+                    </a:prstGeom>
+                  </pic:spPr>
+                </pic:pic>
+              </a:graphicData>
+            </a:graphic>
+          </wp:inline>
+        </w:drawing>
+      </w:r>
+    </w:p>
+    <w:p>
+      <w:pPr>
+        <w:pStyle w:val="a5"/>
+        <w:numPr>
+          <w:ilvl w:val="0"/>
+          <w:numId w:val="1"/>
+        </w:numPr>
+        <w:ind w:firstLineChars="0"/>
+        <w:rPr>
+          <w:rFonts w:hint="eastAsia"/>
+        </w:rPr>
+      </w:pPr>
+      <w:r>
+        <w:rPr>
+          <w:rFonts w:hint="eastAsia"/>
+        </w:rPr>
+        <w:t>配置</w:t>
+      </w:r>
+      <w:proofErr w:type="spellStart"/>
+      <w:r>
+        <w:rPr>
+          <w:rFonts w:hint="eastAsia"/>
+        </w:rPr>
+        <w:t>git</w:t>
+      </w:r>
+      <w:proofErr w:type="spellEnd"/>
+      <w:r>
+        <w:rPr>
+          <w:rFonts w:hint="eastAsia"/>
+        </w:rPr>
+        <w:t>秘</w:t>
+      </w:r>
+      <w:proofErr w:type="gramStart"/>
+      <w:r>
+        <w:rPr>
+          <w:rFonts w:hint="eastAsia"/>
+        </w:rPr>
+        <w:t>钥</w:t>
+      </w:r>
+      <w:proofErr w:type="gramEnd"/>
+      <w:r>
+        <w:rPr>
+          <w:rFonts w:hint="eastAsia"/>
+        </w:rPr>
+        <w:t>。</w:t>
+      </w:r>
+    </w:p>
+    <w:p>
+      <w:pPr>
+        <w:pStyle w:val="a5"/>
+        <w:ind w:left="360" w:firstLineChars="0" w:firstLine="0"/>
+        <w:rPr>
+          <w:rFonts w:hint="eastAsia"/>
+        </w:rPr>
+      </w:pPr>
+      <w:r>
+        <w:rPr>
+          <w:noProof/>
+        </w:rPr>
+        <w:drawing>
+          <wp:inline distT="0" distB="0" distL="0" distR="0" wp14:anchorId="7A797D27" wp14:editId="3831BA31">
+            <wp:extent cx="5274310" cy="2965578"/>
+            <wp:effectExtent l="0" t="0" r="2540" b="6350"/>
+            <wp:docPr id="3" name="图片 3"/>
+            <wp:cNvGraphicFramePr>
+              <a:graphicFrameLocks xmlns:a="http://schemas.openxmlformats.org/drawingml/2006/main" noChangeAspect="1"/>
+            </wp:cNvGraphicFramePr>
+            <a:graphic xmlns:a="http://schemas.openxmlformats.org/drawingml/2006/main">
+              <a:graphicData uri="http://schemas.openxmlformats.org/drawingml/2006/picture">
+                <pic:pic xmlns:pic="http://schemas.openxmlformats.org/drawingml/2006/picture">
+                  <pic:nvPicPr>
+                    <pic:cNvPr id="0" name=""/>
+                    <pic:cNvPicPr/>
+                  </pic:nvPicPr>
+                  <pic:blipFill>
+                    <a:blip r:embed="rId12"/>
+                    <a:stretch>
+                      <a:fillRect/>
+                    </a:stretch>
+                  </pic:blipFill>
+                  <pic:spPr>
+                    <a:xfrm>
+                      <a:off x="0" y="0"/>
+                      <a:ext cx="5274310" cy="2965578"/>
+                    </a:xfrm>
+                    <a:prstGeom prst="rect">
+                      <a:avLst/>
+                    </a:prstGeom>
+                  </pic:spPr>
+                </pic:pic>
+              </a:graphicData>
+            </a:graphic>
+          </wp:inline>
+        </w:drawing>
+      </w:r>
+    </w:p>
+    <w:p>
+      <w:pPr>
+        <w:pStyle w:val="a5"/>
+        <w:ind w:left="360" w:firstLineChars="0" w:firstLine="0"/>
+        <w:rPr>
+          <w:rFonts w:hint="eastAsia"/>
+        </w:rPr>
+      </w:pPr>
+    </w:p>
+    <w:p>
+      <w:pPr>
+        <w:pStyle w:val="a5"/>
+        <w:numPr>
+          <w:ilvl w:val="0"/>
+          <w:numId w:val="1"/>
+        </w:numPr>
+        <w:ind w:firstLineChars="0"/>
+        <w:rPr>
+          <w:rFonts w:hint="eastAsia"/>
+        </w:rPr>
+      </w:pPr>
+      <w:r>
+        <w:rPr>
+          <w:rFonts w:hint="eastAsia"/>
+        </w:rPr>
+        <w:t>导入项目</w:t>
+      </w:r>
+    </w:p>
+    <w:p>
+      <w:pPr>
+        <w:pStyle w:val="a5"/>
+        <w:ind w:left="360" w:firstLineChars="0" w:firstLine="0"/>
+      </w:pPr>
+      <w:r>
+        <w:rPr>
+          <w:noProof/>
+        </w:rPr>
+        <w:lastRenderedPageBreak/>
+        <w:drawing>
+          <wp:inline distT="0" distB="0" distL="0" distR="0" wp14:anchorId="4DA45DBE" wp14:editId="3A2BDB17">
+            <wp:extent cx="5274310" cy="2965578"/>
+            <wp:effectExtent l="0" t="0" r="2540" b="6350"/>
+            <wp:docPr id="4" name="图片 4"/>
+            <wp:cNvGraphicFramePr>
+              <a:graphicFrameLocks xmlns:a="http://schemas.openxmlformats.org/drawingml/2006/main" noChangeAspect="1"/>
+            </wp:cNvGraphicFramePr>
+            <a:graphic xmlns:a="http://schemas.openxmlformats.org/drawingml/2006/main">
+              <a:graphicData uri="http://schemas.openxmlformats.org/drawingml/2006/picture">
+                <pic:pic xmlns:pic="http://schemas.openxmlformats.org/drawingml/2006/picture">
+                  <pic:nvPicPr>
+                    <pic:cNvPr id="0" name=""/>
+                    <pic:cNvPicPr/>
+                  </pic:nvPicPr>
+                  <pic:blipFill>
+                    <a:blip r:embed="rId13"/>
+                    <a:stretch>
+                      <a:fillRect/>
+                    </a:stretch>
+                  </pic:blipFill>
+                  <pic:spPr>
+                    <a:xfrm>
+                      <a:off x="0" y="0"/>
+                      <a:ext cx="5274310" cy="2965578"/>
+                    </a:xfrm>
+                    <a:prstGeom prst="rect">
+                      <a:avLst/>
+                    </a:prstGeom>
+                  </pic:spPr>
+                </pic:pic>
+              </a:graphicData>
+            </a:graphic>
+          </wp:inline>
+        </w:drawing>
+      </w:r>
+    </w:p>
     <w:p>
       <w:pPr>
         <w:tabs>
@@ -1181,6 +1411,48 @@
       <w:r>
         <w:tab/>
       </w:r>
+      <w:bookmarkStart w:id="0" w:name="_GoBack"/>
+      <w:r>
+        <w:rPr>
+          <w:noProof/>
+        </w:rPr>
+        <w:drawing>
+          <wp:inline distT="0" distB="0" distL="0" distR="0" wp14:anchorId="6F52F66A" wp14:editId="05A0722A">
+            <wp:extent cx="5274310" cy="2965578"/>
+            <wp:effectExtent l="0" t="0" r="2540" b="6350"/>
+            <wp:docPr id="5" name="图片 5"/>
+            <wp:cNvGraphicFramePr>
+              <a:graphicFrameLocks xmlns:a="http://schemas.openxmlformats.org/drawingml/2006/main" noChangeAspect="1"/>
+            </wp:cNvGraphicFramePr>
+            <a:graphic xmlns:a="http://schemas.openxmlformats.org/drawingml/2006/main">
+              <a:graphicData uri="http://schemas.openxmlformats.org/drawingml/2006/picture">
+                <pic:pic xmlns:pic="http://schemas.openxmlformats.org/drawingml/2006/picture">
+                  <pic:nvPicPr>
+                    <pic:cNvPr id="0" name=""/>
+                    <pic:cNvPicPr/>
+                  </pic:nvPicPr>
+                  <pic:blipFill>
+                    <a:blip r:embed="rId14"/>
+                    <a:stretch>
+                      <a:fillRect/>
+                    </a:stretch>
+                  </pic:blipFill>
+                  <pic:spPr>
+                    <a:xfrm>
+                      <a:off x="0" y="0"/>
+                      <a:ext cx="5274310" cy="2965578"/>
+                    </a:xfrm>
+                    <a:prstGeom prst="rect">
+                      <a:avLst/>
+                    </a:prstGeom>
+                  </pic:spPr>
+                </pic:pic>
+              </a:graphicData>
+            </a:graphic>
+          </wp:inline>
+        </w:drawing>
+      </w:r>
+      <w:bookmarkEnd w:id="0"/>
     </w:p>
     <w:sectPr>
       <w:pgSz w:w="11906" w:h="16838"/>

--- a/git.docx
+++ b/git.docx
@@ -3,7 +3,6 @@
 <w:document xmlns:wpc="http://schemas.microsoft.com/office/word/2010/wordprocessingCanvas" xmlns:mc="http://schemas.openxmlformats.org/markup-compatibility/2006" xmlns:o="urn:schemas-microsoft-com:office:office" xmlns:r="http://schemas.openxmlformats.org/officeDocument/2006/relationships" xmlns:m="http://schemas.openxmlformats.org/officeDocument/2006/math" xmlns:v="urn:schemas-microsoft-com:vml" xmlns:wp14="http://schemas.microsoft.com/office/word/2010/wordprocessingDrawing" xmlns:wp="http://schemas.openxmlformats.org/drawingml/2006/wordprocessingDrawing" xmlns:w10="urn:schemas-microsoft-com:office:word" xmlns:w="http://schemas.openxmlformats.org/wordprocessingml/2006/main" xmlns:w14="http://schemas.microsoft.com/office/word/2010/wordml" xmlns:wpg="http://schemas.microsoft.com/office/word/2010/wordprocessingGroup" xmlns:wpi="http://schemas.microsoft.com/office/word/2010/wordprocessingInk" xmlns:wne="http://schemas.microsoft.com/office/word/2006/wordml" xmlns:wps="http://schemas.microsoft.com/office/word/2010/wordprocessingShape" mc:Ignorable="w14 wp14">
   <w:body>
     <w:p>
-      <w:proofErr w:type="spellStart"/>
       <w:r>
         <w:t>G</w:t>
       </w:r>
@@ -13,7 +12,6 @@
         </w:rPr>
         <w:t>it</w:t>
       </w:r>
-      <w:proofErr w:type="spellEnd"/>
     </w:p>
     <w:p/>
     <w:p/>
@@ -72,21 +70,7 @@
         <w:rPr>
           <w:rFonts w:hint="eastAsia"/>
         </w:rPr>
-        <w:t xml:space="preserve"> </w:t>
-      </w:r>
-      <w:proofErr w:type="spellStart"/>
-      <w:r>
-        <w:rPr>
-          <w:rFonts w:hint="eastAsia"/>
-        </w:rPr>
-        <w:t>github</w:t>
-      </w:r>
-      <w:proofErr w:type="spellEnd"/>
-      <w:r>
-        <w:rPr>
-          <w:rFonts w:hint="eastAsia"/>
-        </w:rPr>
-        <w:t xml:space="preserve"> </w:t>
+        <w:t xml:space="preserve"> github </w:t>
       </w:r>
     </w:p>
     <w:p>
@@ -110,21 +94,8 @@
         </w:rPr>
         <w:t xml:space="preserve"> </w:t>
       </w:r>
-      <w:proofErr w:type="spellStart"/>
-      <w:r>
-        <w:t>ssh-keygen</w:t>
-      </w:r>
-      <w:proofErr w:type="spellEnd"/>
-      <w:r>
-        <w:t xml:space="preserve"> -t </w:t>
-      </w:r>
-      <w:proofErr w:type="spellStart"/>
-      <w:r>
-        <w:t>rsa</w:t>
-      </w:r>
-      <w:proofErr w:type="spellEnd"/>
-      <w:r>
-        <w:t xml:space="preserve"> -C </w:t>
+      <w:r>
+        <w:t xml:space="preserve">ssh-keygen -t rsa -C </w:t>
       </w:r>
       <w:r>
         <w:t>"</w:t>
@@ -165,33 +136,17 @@
         </w:rPr>
         <w:t>生成了</w:t>
       </w:r>
-      <w:proofErr w:type="spellStart"/>
       <w:r>
         <w:rPr>
           <w:rFonts w:hint="eastAsia"/>
         </w:rPr>
         <w:t>ssh</w:t>
       </w:r>
-      <w:proofErr w:type="spellEnd"/>
-      <w:r>
-        <w:rPr>
-          <w:rFonts w:hint="eastAsia"/>
-        </w:rPr>
-        <w:t>秘</w:t>
-      </w:r>
-      <w:proofErr w:type="gramStart"/>
-      <w:r>
-        <w:rPr>
-          <w:rFonts w:hint="eastAsia"/>
-        </w:rPr>
-        <w:t>钥</w:t>
-      </w:r>
-      <w:proofErr w:type="gramEnd"/>
-      <w:r>
-        <w:rPr>
-          <w:rFonts w:hint="eastAsia"/>
-        </w:rPr>
-        <w:t>。</w:t>
+      <w:r>
+        <w:rPr>
+          <w:rFonts w:hint="eastAsia"/>
+        </w:rPr>
+        <w:t>秘钥。</w:t>
       </w:r>
     </w:p>
     <w:p>
@@ -209,19 +164,11 @@
         </w:rPr>
         <w:t>登录</w:t>
       </w:r>
-      <w:proofErr w:type="spellStart"/>
-      <w:r>
-        <w:rPr>
-          <w:rFonts w:hint="eastAsia"/>
-        </w:rPr>
-        <w:t>github</w:t>
-      </w:r>
-      <w:proofErr w:type="spellEnd"/>
-      <w:r>
-        <w:rPr>
-          <w:rFonts w:hint="eastAsia"/>
-        </w:rPr>
-        <w:t xml:space="preserve"> </w:t>
+      <w:r>
+        <w:rPr>
+          <w:rFonts w:hint="eastAsia"/>
+        </w:rPr>
+        <w:t xml:space="preserve">github </w:t>
       </w:r>
       <w:r>
         <w:rPr>
@@ -229,19 +176,11 @@
         </w:rPr>
         <w:t>，添加</w:t>
       </w:r>
-      <w:proofErr w:type="spellStart"/>
-      <w:r>
-        <w:rPr>
-          <w:rFonts w:hint="eastAsia"/>
-        </w:rPr>
-        <w:t>ssh</w:t>
-      </w:r>
-      <w:proofErr w:type="spellEnd"/>
-      <w:r>
-        <w:rPr>
-          <w:rFonts w:hint="eastAsia"/>
-        </w:rPr>
-        <w:t xml:space="preserve"> keys</w:t>
+      <w:r>
+        <w:rPr>
+          <w:rFonts w:hint="eastAsia"/>
+        </w:rPr>
+        <w:t>ssh keys</w:t>
       </w:r>
       <w:r>
         <w:rPr>
@@ -253,21 +192,7 @@
         <w:rPr>
           <w:rFonts w:hint="eastAsia"/>
         </w:rPr>
-        <w:t>把上面的秘</w:t>
-      </w:r>
-      <w:proofErr w:type="gramStart"/>
-      <w:r>
-        <w:rPr>
-          <w:rFonts w:hint="eastAsia"/>
-        </w:rPr>
-        <w:t>钥</w:t>
-      </w:r>
-      <w:proofErr w:type="gramEnd"/>
-      <w:r>
-        <w:rPr>
-          <w:rFonts w:hint="eastAsia"/>
-        </w:rPr>
-        <w:t>粘贴进去。</w:t>
+        <w:t>把上面的秘钥粘贴进去。</w:t>
       </w:r>
     </w:p>
     <w:p>
@@ -356,27 +281,7 @@
           <w:sz w:val="21"/>
           <w:szCs w:val="22"/>
         </w:rPr>
-        <w:t xml:space="preserve">$ </w:t>
-      </w:r>
-      <w:proofErr w:type="spellStart"/>
-      <w:r>
-        <w:rPr>
-          <w:rFonts w:asciiTheme="minorHAnsi" w:eastAsiaTheme="minorEastAsia" w:hAnsiTheme="minorHAnsi" w:cstheme="minorBidi"/>
-          <w:kern w:val="2"/>
-          <w:sz w:val="21"/>
-          <w:szCs w:val="22"/>
-        </w:rPr>
-        <w:t>ssh</w:t>
-      </w:r>
-      <w:proofErr w:type="spellEnd"/>
-      <w:r>
-        <w:rPr>
-          <w:rFonts w:asciiTheme="minorHAnsi" w:eastAsiaTheme="minorEastAsia" w:hAnsiTheme="minorHAnsi" w:cstheme="minorBidi"/>
-          <w:kern w:val="2"/>
-          <w:sz w:val="21"/>
-          <w:szCs w:val="22"/>
-        </w:rPr>
-        <w:t xml:space="preserve"> -T </w:t>
+        <w:t xml:space="preserve">$ ssh -T </w:t>
       </w:r>
       <w:hyperlink r:id="rId10" w:history="1">
         <w:r>
@@ -442,47 +347,7 @@
           <w:sz w:val="21"/>
           <w:szCs w:val="22"/>
         </w:rPr>
-        <w:t xml:space="preserve">$ </w:t>
-      </w:r>
-      <w:proofErr w:type="spellStart"/>
-      <w:r>
-        <w:rPr>
-          <w:rFonts w:asciiTheme="minorHAnsi" w:eastAsiaTheme="minorEastAsia" w:hAnsiTheme="minorHAnsi" w:cstheme="minorBidi"/>
-          <w:kern w:val="2"/>
-          <w:sz w:val="21"/>
-          <w:szCs w:val="22"/>
-        </w:rPr>
-        <w:t>git</w:t>
-      </w:r>
-      <w:proofErr w:type="spellEnd"/>
-      <w:r>
-        <w:rPr>
-          <w:rFonts w:asciiTheme="minorHAnsi" w:eastAsiaTheme="minorEastAsia" w:hAnsiTheme="minorHAnsi" w:cstheme="minorBidi"/>
-          <w:kern w:val="2"/>
-          <w:sz w:val="21"/>
-          <w:szCs w:val="22"/>
-        </w:rPr>
-        <w:t xml:space="preserve"> </w:t>
-      </w:r>
-      <w:proofErr w:type="spellStart"/>
-      <w:r>
-        <w:rPr>
-          <w:rFonts w:asciiTheme="minorHAnsi" w:eastAsiaTheme="minorEastAsia" w:hAnsiTheme="minorHAnsi" w:cstheme="minorBidi"/>
-          <w:kern w:val="2"/>
-          <w:sz w:val="21"/>
-          <w:szCs w:val="22"/>
-        </w:rPr>
-        <w:t>config</w:t>
-      </w:r>
-      <w:proofErr w:type="spellEnd"/>
-      <w:r>
-        <w:rPr>
-          <w:rFonts w:asciiTheme="minorHAnsi" w:eastAsiaTheme="minorEastAsia" w:hAnsiTheme="minorHAnsi" w:cstheme="minorBidi"/>
-          <w:kern w:val="2"/>
-          <w:sz w:val="21"/>
-          <w:szCs w:val="22"/>
-        </w:rPr>
-        <w:t xml:space="preserve"> --global user.name "</w:t>
+        <w:t>$ git config --global user.name "</w:t>
       </w:r>
       <w:r>
         <w:rPr>
@@ -519,67 +384,7 @@
           <w:szCs w:val="22"/>
         </w:rPr>
         <w:br/>
-        <w:t xml:space="preserve">$ </w:t>
-      </w:r>
-      <w:proofErr w:type="spellStart"/>
-      <w:r>
-        <w:rPr>
-          <w:rFonts w:asciiTheme="minorHAnsi" w:eastAsiaTheme="minorEastAsia" w:hAnsiTheme="minorHAnsi" w:cstheme="minorBidi"/>
-          <w:kern w:val="2"/>
-          <w:sz w:val="21"/>
-          <w:szCs w:val="22"/>
-        </w:rPr>
-        <w:t>git</w:t>
-      </w:r>
-      <w:proofErr w:type="spellEnd"/>
-      <w:r>
-        <w:rPr>
-          <w:rFonts w:asciiTheme="minorHAnsi" w:eastAsiaTheme="minorEastAsia" w:hAnsiTheme="minorHAnsi" w:cstheme="minorBidi"/>
-          <w:kern w:val="2"/>
-          <w:sz w:val="21"/>
-          <w:szCs w:val="22"/>
-        </w:rPr>
-        <w:t xml:space="preserve"> </w:t>
-      </w:r>
-      <w:proofErr w:type="spellStart"/>
-      <w:r>
-        <w:rPr>
-          <w:rFonts w:asciiTheme="minorHAnsi" w:eastAsiaTheme="minorEastAsia" w:hAnsiTheme="minorHAnsi" w:cstheme="minorBidi"/>
-          <w:kern w:val="2"/>
-          <w:sz w:val="21"/>
-          <w:szCs w:val="22"/>
-        </w:rPr>
-        <w:t>config</w:t>
-      </w:r>
-      <w:proofErr w:type="spellEnd"/>
-      <w:r>
-        <w:rPr>
-          <w:rFonts w:asciiTheme="minorHAnsi" w:eastAsiaTheme="minorEastAsia" w:hAnsiTheme="minorHAnsi" w:cstheme="minorBidi"/>
-          <w:kern w:val="2"/>
-          <w:sz w:val="21"/>
-          <w:szCs w:val="22"/>
-        </w:rPr>
-        <w:t xml:space="preserve"> --global </w:t>
-      </w:r>
-      <w:proofErr w:type="spellStart"/>
-      <w:r>
-        <w:rPr>
-          <w:rFonts w:asciiTheme="minorHAnsi" w:eastAsiaTheme="minorEastAsia" w:hAnsiTheme="minorHAnsi" w:cstheme="minorBidi"/>
-          <w:kern w:val="2"/>
-          <w:sz w:val="21"/>
-          <w:szCs w:val="22"/>
-        </w:rPr>
-        <w:t>user.email</w:t>
-      </w:r>
-      <w:proofErr w:type="spellEnd"/>
-      <w:r>
-        <w:rPr>
-          <w:rFonts w:asciiTheme="minorHAnsi" w:eastAsiaTheme="minorEastAsia" w:hAnsiTheme="minorHAnsi" w:cstheme="minorBidi"/>
-          <w:kern w:val="2"/>
-          <w:sz w:val="21"/>
-          <w:szCs w:val="22"/>
-        </w:rPr>
-        <w:t xml:space="preserve">  "</w:t>
+        <w:t>$ git config --global user.email  "</w:t>
       </w:r>
       <w:r>
         <w:rPr>
@@ -652,21 +457,7 @@
         <w:rPr>
           <w:rFonts w:hint="eastAsia"/>
         </w:rPr>
-        <w:t>在</w:t>
-      </w:r>
-      <w:proofErr w:type="spellStart"/>
-      <w:r>
-        <w:rPr>
-          <w:rFonts w:hint="eastAsia"/>
-        </w:rPr>
-        <w:t>github</w:t>
-      </w:r>
-      <w:proofErr w:type="spellEnd"/>
-      <w:r>
-        <w:rPr>
-          <w:rFonts w:hint="eastAsia"/>
-        </w:rPr>
-        <w:t xml:space="preserve"> 上create a new repository。</w:t>
+        <w:t>在github 上create a new repository。</w:t>
       </w:r>
       <w:r>
         <w:rPr>
@@ -697,27 +488,7 @@
           <w:sz w:val="21"/>
           <w:szCs w:val="22"/>
         </w:rPr>
-        <w:t xml:space="preserve">$ </w:t>
-      </w:r>
-      <w:proofErr w:type="spellStart"/>
-      <w:r>
-        <w:rPr>
-          <w:rFonts w:asciiTheme="minorHAnsi" w:eastAsiaTheme="minorEastAsia" w:hAnsiTheme="minorHAnsi" w:cstheme="minorBidi"/>
-          <w:kern w:val="2"/>
-          <w:sz w:val="21"/>
-          <w:szCs w:val="22"/>
-        </w:rPr>
-        <w:t>makdir</w:t>
-      </w:r>
-      <w:proofErr w:type="spellEnd"/>
-      <w:r>
-        <w:rPr>
-          <w:rFonts w:asciiTheme="minorHAnsi" w:eastAsiaTheme="minorEastAsia" w:hAnsiTheme="minorHAnsi" w:cstheme="minorBidi"/>
-          <w:kern w:val="2"/>
-          <w:sz w:val="21"/>
-          <w:szCs w:val="22"/>
-        </w:rPr>
-        <w:t xml:space="preserve"> ~/hello-world    //</w:t>
+        <w:t>$ makdir ~/hello-world    //</w:t>
       </w:r>
       <w:r>
         <w:rPr>
@@ -764,47 +535,7 @@
           <w:szCs w:val="22"/>
         </w:rPr>
         <w:br/>
-        <w:t xml:space="preserve">$ </w:t>
-      </w:r>
-      <w:proofErr w:type="spellStart"/>
-      <w:r>
-        <w:rPr>
-          <w:rFonts w:asciiTheme="minorHAnsi" w:eastAsiaTheme="minorEastAsia" w:hAnsiTheme="minorHAnsi" w:cstheme="minorBidi"/>
-          <w:kern w:val="2"/>
-          <w:sz w:val="21"/>
-          <w:szCs w:val="22"/>
-        </w:rPr>
-        <w:t>git</w:t>
-      </w:r>
-      <w:proofErr w:type="spellEnd"/>
-      <w:r>
-        <w:rPr>
-          <w:rFonts w:asciiTheme="minorHAnsi" w:eastAsiaTheme="minorEastAsia" w:hAnsiTheme="minorHAnsi" w:cstheme="minorBidi"/>
-          <w:kern w:val="2"/>
-          <w:sz w:val="21"/>
-          <w:szCs w:val="22"/>
-        </w:rPr>
-        <w:t xml:space="preserve"> </w:t>
-      </w:r>
-      <w:proofErr w:type="spellStart"/>
-      <w:r>
-        <w:rPr>
-          <w:rFonts w:asciiTheme="minorHAnsi" w:eastAsiaTheme="minorEastAsia" w:hAnsiTheme="minorHAnsi" w:cstheme="minorBidi"/>
-          <w:kern w:val="2"/>
-          <w:sz w:val="21"/>
-          <w:szCs w:val="22"/>
-        </w:rPr>
-        <w:t>init</w:t>
-      </w:r>
-      <w:proofErr w:type="spellEnd"/>
-      <w:r>
-        <w:rPr>
-          <w:rFonts w:asciiTheme="minorHAnsi" w:eastAsiaTheme="minorEastAsia" w:hAnsiTheme="minorHAnsi" w:cstheme="minorBidi"/>
-          <w:kern w:val="2"/>
-          <w:sz w:val="21"/>
-          <w:szCs w:val="22"/>
-        </w:rPr>
-        <w:t xml:space="preserve">    //</w:t>
+        <w:t>$ git init    //</w:t>
       </w:r>
       <w:r>
         <w:rPr>
@@ -860,27 +591,7 @@
           <w:szCs w:val="22"/>
         </w:rPr>
         <w:lastRenderedPageBreak/>
-        <w:t xml:space="preserve">$ </w:t>
-      </w:r>
-      <w:proofErr w:type="spellStart"/>
-      <w:r>
-        <w:rPr>
-          <w:rFonts w:asciiTheme="minorHAnsi" w:eastAsiaTheme="minorEastAsia" w:hAnsiTheme="minorHAnsi" w:cstheme="minorBidi"/>
-          <w:kern w:val="2"/>
-          <w:sz w:val="21"/>
-          <w:szCs w:val="22"/>
-        </w:rPr>
-        <w:t>git</w:t>
-      </w:r>
-      <w:proofErr w:type="spellEnd"/>
-      <w:r>
-        <w:rPr>
-          <w:rFonts w:asciiTheme="minorHAnsi" w:eastAsiaTheme="minorEastAsia" w:hAnsiTheme="minorHAnsi" w:cstheme="minorBidi"/>
-          <w:kern w:val="2"/>
-          <w:sz w:val="21"/>
-          <w:szCs w:val="22"/>
-        </w:rPr>
-        <w:t xml:space="preserve"> add README   //</w:t>
+        <w:t>$ git add README   //</w:t>
       </w:r>
       <w:r>
         <w:rPr>
@@ -917,27 +628,7 @@
           <w:szCs w:val="22"/>
         </w:rPr>
         <w:br/>
-        <w:t xml:space="preserve">$ </w:t>
-      </w:r>
-      <w:proofErr w:type="spellStart"/>
-      <w:r>
-        <w:rPr>
-          <w:rFonts w:asciiTheme="minorHAnsi" w:eastAsiaTheme="minorEastAsia" w:hAnsiTheme="minorHAnsi" w:cstheme="minorBidi"/>
-          <w:kern w:val="2"/>
-          <w:sz w:val="21"/>
-          <w:szCs w:val="22"/>
-        </w:rPr>
-        <w:t>git</w:t>
-      </w:r>
-      <w:proofErr w:type="spellEnd"/>
-      <w:r>
-        <w:rPr>
-          <w:rFonts w:asciiTheme="minorHAnsi" w:eastAsiaTheme="minorEastAsia" w:hAnsiTheme="minorHAnsi" w:cstheme="minorBidi"/>
-          <w:kern w:val="2"/>
-          <w:sz w:val="21"/>
-          <w:szCs w:val="22"/>
-        </w:rPr>
-        <w:t xml:space="preserve"> commit -m 'first commit'//</w:t>
+        <w:t>$ git commit -m 'first commit'//</w:t>
       </w:r>
       <w:r>
         <w:rPr>
@@ -965,67 +656,7 @@
           <w:szCs w:val="22"/>
         </w:rPr>
         <w:br/>
-        <w:t xml:space="preserve">$ </w:t>
-      </w:r>
-      <w:proofErr w:type="spellStart"/>
-      <w:r>
-        <w:rPr>
-          <w:rFonts w:asciiTheme="minorHAnsi" w:eastAsiaTheme="minorEastAsia" w:hAnsiTheme="minorHAnsi" w:cstheme="minorBidi"/>
-          <w:kern w:val="2"/>
-          <w:sz w:val="21"/>
-          <w:szCs w:val="22"/>
-        </w:rPr>
-        <w:t>git</w:t>
-      </w:r>
-      <w:proofErr w:type="spellEnd"/>
-      <w:r>
-        <w:rPr>
-          <w:rFonts w:asciiTheme="minorHAnsi" w:eastAsiaTheme="minorEastAsia" w:hAnsiTheme="minorHAnsi" w:cstheme="minorBidi"/>
-          <w:kern w:val="2"/>
-          <w:sz w:val="21"/>
-          <w:szCs w:val="22"/>
-        </w:rPr>
-        <w:t xml:space="preserve"> remote add origin </w:t>
-      </w:r>
-      <w:proofErr w:type="spellStart"/>
-      <w:r>
-        <w:rPr>
-          <w:rFonts w:asciiTheme="minorHAnsi" w:eastAsiaTheme="minorEastAsia" w:hAnsiTheme="minorHAnsi" w:cstheme="minorBidi"/>
-          <w:kern w:val="2"/>
-          <w:sz w:val="21"/>
-          <w:szCs w:val="22"/>
-        </w:rPr>
-        <w:t>git@github.com:defnngj</w:t>
-      </w:r>
-      <w:proofErr w:type="spellEnd"/>
-      <w:r>
-        <w:rPr>
-          <w:rFonts w:asciiTheme="minorHAnsi" w:eastAsiaTheme="minorEastAsia" w:hAnsiTheme="minorHAnsi" w:cstheme="minorBidi"/>
-          <w:kern w:val="2"/>
-          <w:sz w:val="21"/>
-          <w:szCs w:val="22"/>
-        </w:rPr>
-        <w:t>/hello-</w:t>
-      </w:r>
-      <w:proofErr w:type="spellStart"/>
-      <w:r>
-        <w:rPr>
-          <w:rFonts w:asciiTheme="minorHAnsi" w:eastAsiaTheme="minorEastAsia" w:hAnsiTheme="minorHAnsi" w:cstheme="minorBidi"/>
-          <w:kern w:val="2"/>
-          <w:sz w:val="21"/>
-          <w:szCs w:val="22"/>
-        </w:rPr>
-        <w:t>world.git</w:t>
-      </w:r>
-      <w:proofErr w:type="spellEnd"/>
-      <w:r>
-        <w:rPr>
-          <w:rFonts w:asciiTheme="minorHAnsi" w:eastAsiaTheme="minorEastAsia" w:hAnsiTheme="minorHAnsi" w:cstheme="minorBidi"/>
-          <w:kern w:val="2"/>
-          <w:sz w:val="21"/>
-          <w:szCs w:val="22"/>
-        </w:rPr>
-        <w:t xml:space="preserve">   //</w:t>
+        <w:t>$ git remote add origin git@github.com:defnngj/hello-world.git   //</w:t>
       </w:r>
       <w:r>
         <w:rPr>
@@ -1036,7 +667,6 @@
         </w:rPr>
         <w:t>连接远程</w:t>
       </w:r>
-      <w:proofErr w:type="spellStart"/>
       <w:r>
         <w:rPr>
           <w:rFonts w:asciiTheme="minorHAnsi" w:eastAsiaTheme="minorEastAsia" w:hAnsiTheme="minorHAnsi" w:cstheme="minorBidi"/>
@@ -1046,7 +676,6 @@
         </w:rPr>
         <w:t>github</w:t>
       </w:r>
-      <w:proofErr w:type="spellEnd"/>
       <w:r>
         <w:rPr>
           <w:rFonts w:asciiTheme="minorHAnsi" w:eastAsiaTheme="minorEastAsia" w:hAnsiTheme="minorHAnsi" w:cstheme="minorBidi"/>
@@ -1073,27 +702,7 @@
           <w:szCs w:val="22"/>
         </w:rPr>
         <w:br/>
-        <w:t xml:space="preserve">$ </w:t>
-      </w:r>
-      <w:proofErr w:type="spellStart"/>
-      <w:r>
-        <w:rPr>
-          <w:rFonts w:asciiTheme="minorHAnsi" w:eastAsiaTheme="minorEastAsia" w:hAnsiTheme="minorHAnsi" w:cstheme="minorBidi"/>
-          <w:kern w:val="2"/>
-          <w:sz w:val="21"/>
-          <w:szCs w:val="22"/>
-        </w:rPr>
-        <w:t>git</w:t>
-      </w:r>
-      <w:proofErr w:type="spellEnd"/>
-      <w:r>
-        <w:rPr>
-          <w:rFonts w:asciiTheme="minorHAnsi" w:eastAsiaTheme="minorEastAsia" w:hAnsiTheme="minorHAnsi" w:cstheme="minorBidi"/>
-          <w:kern w:val="2"/>
-          <w:sz w:val="21"/>
-          <w:szCs w:val="22"/>
-        </w:rPr>
-        <w:t xml:space="preserve"> push -u origin master   //</w:t>
+        <w:t>$ git push -u origin master   //</w:t>
       </w:r>
       <w:r>
         <w:rPr>
@@ -1104,7 +713,6 @@
         </w:rPr>
         <w:t>将本地项目更新到</w:t>
       </w:r>
-      <w:proofErr w:type="spellStart"/>
       <w:r>
         <w:rPr>
           <w:rFonts w:asciiTheme="minorHAnsi" w:eastAsiaTheme="minorEastAsia" w:hAnsiTheme="minorHAnsi" w:cstheme="minorBidi"/>
@@ -1114,7 +722,6 @@
         </w:rPr>
         <w:t>github</w:t>
       </w:r>
-      <w:proofErr w:type="spellEnd"/>
       <w:r>
         <w:rPr>
           <w:rFonts w:asciiTheme="minorHAnsi" w:eastAsiaTheme="minorEastAsia" w:hAnsiTheme="minorHAnsi" w:cstheme="minorBidi"/>
@@ -1125,20 +732,8 @@
         <w:t>项目上去</w:t>
       </w:r>
     </w:p>
-    <w:p>
-      <w:pPr>
-        <w:rPr>
-          <w:rFonts w:hint="eastAsia"/>
-        </w:rPr>
-      </w:pPr>
-    </w:p>
-    <w:p>
-      <w:pPr>
-        <w:rPr>
-          <w:rFonts w:hint="eastAsia"/>
-        </w:rPr>
-      </w:pPr>
-    </w:p>
+    <w:p/>
+    <w:p/>
     <w:p>
       <w:pPr>
         <w:pStyle w:val="a5"/>
@@ -1147,9 +742,6 @@
           <w:numId w:val="1"/>
         </w:numPr>
         <w:ind w:firstLineChars="0"/>
-        <w:rPr>
-          <w:rFonts w:hint="eastAsia"/>
-        </w:rPr>
       </w:pPr>
       <w:r>
         <w:rPr>
@@ -1169,14 +761,12 @@
         </w:rPr>
         <w:t>，再安装</w:t>
       </w:r>
-      <w:proofErr w:type="spellStart"/>
       <w:r>
         <w:rPr>
           <w:rFonts w:hint="eastAsia"/>
         </w:rPr>
         <w:t>git</w:t>
       </w:r>
-      <w:proofErr w:type="spellEnd"/>
       <w:r>
         <w:rPr>
           <w:rFonts w:hint="eastAsia"/>
@@ -1185,11 +775,6 @@
       </w:r>
     </w:p>
     <w:p>
-      <w:pPr>
-        <w:rPr>
-          <w:rFonts w:hint="eastAsia"/>
-        </w:rPr>
-      </w:pPr>
       <w:r>
         <w:rPr>
           <w:noProof/>
@@ -1239,9 +824,6 @@
           <w:numId w:val="1"/>
         </w:numPr>
         <w:ind w:firstLineChars="0"/>
-        <w:rPr>
-          <w:rFonts w:hint="eastAsia"/>
-        </w:rPr>
       </w:pPr>
       <w:r>
         <w:rPr>
@@ -1249,42 +831,23 @@
         </w:rPr>
         <w:t>配置</w:t>
       </w:r>
-      <w:proofErr w:type="spellStart"/>
       <w:r>
         <w:rPr>
           <w:rFonts w:hint="eastAsia"/>
         </w:rPr>
         <w:t>git</w:t>
       </w:r>
-      <w:proofErr w:type="spellEnd"/>
-      <w:r>
-        <w:rPr>
-          <w:rFonts w:hint="eastAsia"/>
-        </w:rPr>
-        <w:t>秘</w:t>
-      </w:r>
-      <w:proofErr w:type="gramStart"/>
-      <w:r>
-        <w:rPr>
-          <w:rFonts w:hint="eastAsia"/>
-        </w:rPr>
-        <w:t>钥</w:t>
-      </w:r>
-      <w:proofErr w:type="gramEnd"/>
-      <w:r>
-        <w:rPr>
-          <w:rFonts w:hint="eastAsia"/>
-        </w:rPr>
-        <w:t>。</w:t>
+      <w:r>
+        <w:rPr>
+          <w:rFonts w:hint="eastAsia"/>
+        </w:rPr>
+        <w:t>秘钥。</w:t>
       </w:r>
     </w:p>
     <w:p>
       <w:pPr>
         <w:pStyle w:val="a5"/>
         <w:ind w:left="360" w:firstLineChars="0" w:firstLine="0"/>
-        <w:rPr>
-          <w:rFonts w:hint="eastAsia"/>
-        </w:rPr>
       </w:pPr>
       <w:r>
         <w:rPr>
@@ -1331,9 +894,6 @@
       <w:pPr>
         <w:pStyle w:val="a5"/>
         <w:ind w:left="360" w:firstLineChars="0" w:firstLine="0"/>
-        <w:rPr>
-          <w:rFonts w:hint="eastAsia"/>
-        </w:rPr>
       </w:pPr>
     </w:p>
     <w:p>
@@ -1344,9 +904,6 @@
           <w:numId w:val="1"/>
         </w:numPr>
         <w:ind w:firstLineChars="0"/>
-        <w:rPr>
-          <w:rFonts w:hint="eastAsia"/>
-        </w:rPr>
       </w:pPr>
       <w:r>
         <w:rPr>
@@ -1407,11 +964,13 @@
         <w:tabs>
           <w:tab w:val="left" w:pos="945"/>
         </w:tabs>
+        <w:rPr>
+          <w:rFonts w:hint="eastAsia"/>
+        </w:rPr>
       </w:pPr>
       <w:r>
         <w:tab/>
       </w:r>
-      <w:bookmarkStart w:id="0" w:name="_GoBack"/>
       <w:r>
         <w:rPr>
           <w:noProof/>
@@ -1452,7 +1011,158 @@
           </wp:inline>
         </w:drawing>
       </w:r>
+    </w:p>
+    <w:p>
+      <w:pPr>
+        <w:pStyle w:val="a5"/>
+        <w:numPr>
+          <w:ilvl w:val="0"/>
+          <w:numId w:val="1"/>
+        </w:numPr>
+        <w:ind w:firstLineChars="0"/>
+        <w:rPr>
+          <w:rFonts w:hint="eastAsia"/>
+        </w:rPr>
+      </w:pPr>
+      <w:r>
+        <w:rPr>
+          <w:rFonts w:ascii="Arial" w:hAnsi="Arial" w:cs="Arial" w:hint="eastAsia"/>
+          <w:color w:val="000000"/>
+          <w:szCs w:val="21"/>
+          <w:shd w:val="clear" w:color="auto" w:fill="FFFFFF"/>
+        </w:rPr>
+        <w:t>从</w:t>
+      </w:r>
+      <w:r>
+        <w:rPr>
+          <w:rFonts w:ascii="Arial" w:hAnsi="Arial" w:cs="Arial" w:hint="eastAsia"/>
+          <w:color w:val="000000"/>
+          <w:szCs w:val="21"/>
+          <w:shd w:val="clear" w:color="auto" w:fill="FFFFFF"/>
+        </w:rPr>
+        <w:t xml:space="preserve"> git </w:t>
+      </w:r>
+      <w:r>
+        <w:rPr>
+          <w:rFonts w:ascii="Arial" w:hAnsi="Arial" w:cs="Arial" w:hint="eastAsia"/>
+          <w:color w:val="000000"/>
+          <w:szCs w:val="21"/>
+          <w:shd w:val="clear" w:color="auto" w:fill="FFFFFF"/>
+        </w:rPr>
+        <w:t>导出的源码需要</w:t>
+      </w:r>
+      <w:r>
+        <w:rPr>
+          <w:rFonts w:ascii="Arial" w:hAnsi="Arial" w:cs="Arial" w:hint="eastAsia"/>
+          <w:color w:val="000000"/>
+          <w:szCs w:val="21"/>
+          <w:shd w:val="clear" w:color="auto" w:fill="FFFFFF"/>
+        </w:rPr>
+        <w:t xml:space="preserve"> </w:t>
+      </w:r>
+      <w:r>
+        <w:rPr>
+          <w:rFonts w:ascii="Arial" w:hAnsi="Arial" w:cs="Arial" w:hint="eastAsia"/>
+          <w:color w:val="000000"/>
+          <w:szCs w:val="21"/>
+          <w:shd w:val="clear" w:color="auto" w:fill="FFFFFF"/>
+        </w:rPr>
+        <w:t>通过</w:t>
+      </w:r>
+      <w:r>
+        <w:rPr>
+          <w:rFonts w:ascii="Arial" w:hAnsi="Arial" w:cs="Arial" w:hint="eastAsia"/>
+          <w:color w:val="000000"/>
+          <w:szCs w:val="21"/>
+          <w:shd w:val="clear" w:color="auto" w:fill="FFFFFF"/>
+        </w:rPr>
+        <w:t xml:space="preserve"> gradle </w:t>
+      </w:r>
+      <w:r>
+        <w:rPr>
+          <w:rFonts w:ascii="Arial" w:hAnsi="Arial" w:cs="Arial" w:hint="eastAsia"/>
+          <w:color w:val="000000"/>
+          <w:szCs w:val="21"/>
+          <w:shd w:val="clear" w:color="auto" w:fill="FFFFFF"/>
+        </w:rPr>
+        <w:t>编译。</w:t>
+      </w:r>
+    </w:p>
+    <w:p>
+      <w:pPr>
+        <w:pStyle w:val="a5"/>
+        <w:numPr>
+          <w:ilvl w:val="0"/>
+          <w:numId w:val="1"/>
+        </w:numPr>
+        <w:ind w:firstLineChars="0"/>
+      </w:pPr>
+      <w:r>
+        <w:rPr>
+          <w:rFonts w:ascii="Arial" w:hAnsi="Arial" w:cs="Arial" w:hint="eastAsia"/>
+          <w:color w:val="000000"/>
+          <w:szCs w:val="21"/>
+          <w:shd w:val="clear" w:color="auto" w:fill="FFFFFF"/>
+        </w:rPr>
+        <w:t>进入需要编译的</w:t>
+      </w:r>
+      <w:r>
+        <w:rPr>
+          <w:rFonts w:ascii="Arial" w:hAnsi="Arial" w:cs="Arial" w:hint="eastAsia"/>
+          <w:color w:val="000000"/>
+          <w:szCs w:val="21"/>
+          <w:shd w:val="clear" w:color="auto" w:fill="FFFFFF"/>
+        </w:rPr>
+        <w:t xml:space="preserve"> </w:t>
+      </w:r>
+      <w:r>
+        <w:rPr>
+          <w:rFonts w:ascii="Arial" w:hAnsi="Arial" w:cs="Arial" w:hint="eastAsia"/>
+          <w:color w:val="000000"/>
+          <w:szCs w:val="21"/>
+          <w:shd w:val="clear" w:color="auto" w:fill="FFFFFF"/>
+        </w:rPr>
+        <w:t>文件夹，执行</w:t>
+      </w:r>
+      <w:r>
+        <w:rPr>
+          <w:rFonts w:ascii="Arial" w:hAnsi="Arial" w:cs="Arial" w:hint="eastAsia"/>
+          <w:color w:val="000000"/>
+          <w:szCs w:val="21"/>
+          <w:shd w:val="clear" w:color="auto" w:fill="FFFFFF"/>
+        </w:rPr>
+        <w:t xml:space="preserve">cmd </w:t>
+      </w:r>
+      <w:r>
+        <w:rPr>
+          <w:rFonts w:ascii="Arial" w:hAnsi="Arial" w:cs="Arial" w:hint="eastAsia"/>
+          <w:color w:val="000000"/>
+          <w:szCs w:val="21"/>
+          <w:shd w:val="clear" w:color="auto" w:fill="FFFFFF"/>
+        </w:rPr>
+        <w:t>命令：</w:t>
+      </w:r>
+      <w:bookmarkStart w:id="0" w:name="_GoBack"/>
       <w:bookmarkEnd w:id="0"/>
+      <w:r>
+        <w:rPr>
+          <w:rFonts w:ascii="Arial" w:hAnsi="Arial" w:cs="Arial"/>
+          <w:color w:val="000000"/>
+          <w:szCs w:val="21"/>
+          <w:shd w:val="clear" w:color="auto" w:fill="FFFFFF"/>
+        </w:rPr>
+        <w:t>gradle cleanIdea eclipse</w:t>
+      </w:r>
+      <w:r>
+        <w:rPr>
+          <w:rStyle w:val="apple-converted-space"/>
+          <w:rFonts w:ascii="Arial" w:hAnsi="Arial" w:cs="Arial"/>
+          <w:color w:val="000000"/>
+          <w:szCs w:val="21"/>
+          <w:shd w:val="clear" w:color="auto" w:fill="FFFFFF"/>
+        </w:rPr>
+        <w:t> </w:t>
+      </w:r>
     </w:p>
     <w:sectPr>
       <w:pgSz w:w="11906" w:h="16838"/>
@@ -1947,6 +1657,11 @@
       <w:szCs w:val="18"/>
     </w:rPr>
   </w:style>
+  <w:style w:type="character" w:customStyle="1" w:styleId="apple-converted-space">
+    <w:name w:val="apple-converted-space"/>
+    <w:basedOn w:val="a0"/>
+    <w:rsid w:val="009101B6"/>
+  </w:style>
 </w:styles>
 </file>
 
@@ -2297,6 +2012,11 @@
       <w:sz w:val="18"/>
       <w:szCs w:val="18"/>
     </w:rPr>
+  </w:style>
+  <w:style w:type="character" w:customStyle="1" w:styleId="apple-converted-space">
+    <w:name w:val="apple-converted-space"/>
+    <w:basedOn w:val="a0"/>
+    <w:rsid w:val="009101B6"/>
   </w:style>
 </w:styles>
 </file>

--- a/git.docx
+++ b/git.docx
@@ -3,6 +3,7 @@
 <w:document xmlns:wpc="http://schemas.microsoft.com/office/word/2010/wordprocessingCanvas" xmlns:mc="http://schemas.openxmlformats.org/markup-compatibility/2006" xmlns:o="urn:schemas-microsoft-com:office:office" xmlns:r="http://schemas.openxmlformats.org/officeDocument/2006/relationships" xmlns:m="http://schemas.openxmlformats.org/officeDocument/2006/math" xmlns:v="urn:schemas-microsoft-com:vml" xmlns:wp14="http://schemas.microsoft.com/office/word/2010/wordprocessingDrawing" xmlns:wp="http://schemas.openxmlformats.org/drawingml/2006/wordprocessingDrawing" xmlns:w10="urn:schemas-microsoft-com:office:word" xmlns:w="http://schemas.openxmlformats.org/wordprocessingml/2006/main" xmlns:w14="http://schemas.microsoft.com/office/word/2010/wordml" xmlns:wpg="http://schemas.microsoft.com/office/word/2010/wordprocessingGroup" xmlns:wpi="http://schemas.microsoft.com/office/word/2010/wordprocessingInk" xmlns:wne="http://schemas.microsoft.com/office/word/2006/wordml" xmlns:wps="http://schemas.microsoft.com/office/word/2010/wordprocessingShape" mc:Ignorable="w14 wp14">
   <w:body>
     <w:p>
+      <w:proofErr w:type="spellStart"/>
       <w:r>
         <w:t>G</w:t>
       </w:r>
@@ -12,6 +13,7 @@
         </w:rPr>
         <w:t>it</w:t>
       </w:r>
+      <w:proofErr w:type="spellEnd"/>
     </w:p>
     <w:p/>
     <w:p/>
@@ -70,7 +72,21 @@
         <w:rPr>
           <w:rFonts w:hint="eastAsia"/>
         </w:rPr>
-        <w:t xml:space="preserve"> github </w:t>
+        <w:t xml:space="preserve"> </w:t>
+      </w:r>
+      <w:proofErr w:type="spellStart"/>
+      <w:r>
+        <w:rPr>
+          <w:rFonts w:hint="eastAsia"/>
+        </w:rPr>
+        <w:t>github</w:t>
+      </w:r>
+      <w:proofErr w:type="spellEnd"/>
+      <w:r>
+        <w:rPr>
+          <w:rFonts w:hint="eastAsia"/>
+        </w:rPr>
+        <w:t xml:space="preserve"> </w:t>
       </w:r>
     </w:p>
     <w:p>
@@ -94,8 +110,21 @@
         </w:rPr>
         <w:t xml:space="preserve"> </w:t>
       </w:r>
-      <w:r>
-        <w:t xml:space="preserve">ssh-keygen -t rsa -C </w:t>
+      <w:proofErr w:type="spellStart"/>
+      <w:r>
+        <w:t>ssh-keygen</w:t>
+      </w:r>
+      <w:proofErr w:type="spellEnd"/>
+      <w:r>
+        <w:t xml:space="preserve"> -t </w:t>
+      </w:r>
+      <w:proofErr w:type="spellStart"/>
+      <w:r>
+        <w:t>rsa</w:t>
+      </w:r>
+      <w:proofErr w:type="spellEnd"/>
+      <w:r>
+        <w:t xml:space="preserve"> -C </w:t>
       </w:r>
       <w:r>
         <w:t>"</w:t>
@@ -136,17 +165,33 @@
         </w:rPr>
         <w:t>生成了</w:t>
       </w:r>
+      <w:proofErr w:type="spellStart"/>
       <w:r>
         <w:rPr>
           <w:rFonts w:hint="eastAsia"/>
         </w:rPr>
         <w:t>ssh</w:t>
       </w:r>
-      <w:r>
-        <w:rPr>
-          <w:rFonts w:hint="eastAsia"/>
-        </w:rPr>
-        <w:t>秘钥。</w:t>
+      <w:proofErr w:type="spellEnd"/>
+      <w:r>
+        <w:rPr>
+          <w:rFonts w:hint="eastAsia"/>
+        </w:rPr>
+        <w:t>秘</w:t>
+      </w:r>
+      <w:proofErr w:type="gramStart"/>
+      <w:r>
+        <w:rPr>
+          <w:rFonts w:hint="eastAsia"/>
+        </w:rPr>
+        <w:t>钥</w:t>
+      </w:r>
+      <w:proofErr w:type="gramEnd"/>
+      <w:r>
+        <w:rPr>
+          <w:rFonts w:hint="eastAsia"/>
+        </w:rPr>
+        <w:t>。</w:t>
       </w:r>
     </w:p>
     <w:p>
@@ -164,11 +209,19 @@
         </w:rPr>
         <w:t>登录</w:t>
       </w:r>
-      <w:r>
-        <w:rPr>
-          <w:rFonts w:hint="eastAsia"/>
-        </w:rPr>
-        <w:t xml:space="preserve">github </w:t>
+      <w:proofErr w:type="spellStart"/>
+      <w:r>
+        <w:rPr>
+          <w:rFonts w:hint="eastAsia"/>
+        </w:rPr>
+        <w:t>github</w:t>
+      </w:r>
+      <w:proofErr w:type="spellEnd"/>
+      <w:r>
+        <w:rPr>
+          <w:rFonts w:hint="eastAsia"/>
+        </w:rPr>
+        <w:t xml:space="preserve"> </w:t>
       </w:r>
       <w:r>
         <w:rPr>
@@ -176,11 +229,19 @@
         </w:rPr>
         <w:t>，添加</w:t>
       </w:r>
-      <w:r>
-        <w:rPr>
-          <w:rFonts w:hint="eastAsia"/>
-        </w:rPr>
-        <w:t>ssh keys</w:t>
+      <w:proofErr w:type="spellStart"/>
+      <w:r>
+        <w:rPr>
+          <w:rFonts w:hint="eastAsia"/>
+        </w:rPr>
+        <w:t>ssh</w:t>
+      </w:r>
+      <w:proofErr w:type="spellEnd"/>
+      <w:r>
+        <w:rPr>
+          <w:rFonts w:hint="eastAsia"/>
+        </w:rPr>
+        <w:t xml:space="preserve"> keys</w:t>
       </w:r>
       <w:r>
         <w:rPr>
@@ -192,7 +253,21 @@
         <w:rPr>
           <w:rFonts w:hint="eastAsia"/>
         </w:rPr>
-        <w:t>把上面的秘钥粘贴进去。</w:t>
+        <w:t>把上面的秘</w:t>
+      </w:r>
+      <w:proofErr w:type="gramStart"/>
+      <w:r>
+        <w:rPr>
+          <w:rFonts w:hint="eastAsia"/>
+        </w:rPr>
+        <w:t>钥</w:t>
+      </w:r>
+      <w:proofErr w:type="gramEnd"/>
+      <w:r>
+        <w:rPr>
+          <w:rFonts w:hint="eastAsia"/>
+        </w:rPr>
+        <w:t>粘贴进去。</w:t>
       </w:r>
     </w:p>
     <w:p>
@@ -281,7 +356,27 @@
           <w:sz w:val="21"/>
           <w:szCs w:val="22"/>
         </w:rPr>
-        <w:t xml:space="preserve">$ ssh -T </w:t>
+        <w:t xml:space="preserve">$ </w:t>
+      </w:r>
+      <w:proofErr w:type="spellStart"/>
+      <w:r>
+        <w:rPr>
+          <w:rFonts w:asciiTheme="minorHAnsi" w:eastAsiaTheme="minorEastAsia" w:hAnsiTheme="minorHAnsi" w:cstheme="minorBidi"/>
+          <w:kern w:val="2"/>
+          <w:sz w:val="21"/>
+          <w:szCs w:val="22"/>
+        </w:rPr>
+        <w:t>ssh</w:t>
+      </w:r>
+      <w:proofErr w:type="spellEnd"/>
+      <w:r>
+        <w:rPr>
+          <w:rFonts w:asciiTheme="minorHAnsi" w:eastAsiaTheme="minorEastAsia" w:hAnsiTheme="minorHAnsi" w:cstheme="minorBidi"/>
+          <w:kern w:val="2"/>
+          <w:sz w:val="21"/>
+          <w:szCs w:val="22"/>
+        </w:rPr>
+        <w:t xml:space="preserve"> -T </w:t>
       </w:r>
       <w:hyperlink r:id="rId10" w:history="1">
         <w:r>
@@ -347,7 +442,47 @@
           <w:sz w:val="21"/>
           <w:szCs w:val="22"/>
         </w:rPr>
-        <w:t>$ git config --global user.name "</w:t>
+        <w:t xml:space="preserve">$ </w:t>
+      </w:r>
+      <w:proofErr w:type="spellStart"/>
+      <w:r>
+        <w:rPr>
+          <w:rFonts w:asciiTheme="minorHAnsi" w:eastAsiaTheme="minorEastAsia" w:hAnsiTheme="minorHAnsi" w:cstheme="minorBidi"/>
+          <w:kern w:val="2"/>
+          <w:sz w:val="21"/>
+          <w:szCs w:val="22"/>
+        </w:rPr>
+        <w:t>git</w:t>
+      </w:r>
+      <w:proofErr w:type="spellEnd"/>
+      <w:r>
+        <w:rPr>
+          <w:rFonts w:asciiTheme="minorHAnsi" w:eastAsiaTheme="minorEastAsia" w:hAnsiTheme="minorHAnsi" w:cstheme="minorBidi"/>
+          <w:kern w:val="2"/>
+          <w:sz w:val="21"/>
+          <w:szCs w:val="22"/>
+        </w:rPr>
+        <w:t xml:space="preserve"> </w:t>
+      </w:r>
+      <w:proofErr w:type="spellStart"/>
+      <w:r>
+        <w:rPr>
+          <w:rFonts w:asciiTheme="minorHAnsi" w:eastAsiaTheme="minorEastAsia" w:hAnsiTheme="minorHAnsi" w:cstheme="minorBidi"/>
+          <w:kern w:val="2"/>
+          <w:sz w:val="21"/>
+          <w:szCs w:val="22"/>
+        </w:rPr>
+        <w:t>config</w:t>
+      </w:r>
+      <w:proofErr w:type="spellEnd"/>
+      <w:r>
+        <w:rPr>
+          <w:rFonts w:asciiTheme="minorHAnsi" w:eastAsiaTheme="minorEastAsia" w:hAnsiTheme="minorHAnsi" w:cstheme="minorBidi"/>
+          <w:kern w:val="2"/>
+          <w:sz w:val="21"/>
+          <w:szCs w:val="22"/>
+        </w:rPr>
+        <w:t xml:space="preserve"> --global user.name "</w:t>
       </w:r>
       <w:r>
         <w:rPr>
@@ -384,7 +519,67 @@
           <w:szCs w:val="22"/>
         </w:rPr>
         <w:br/>
-        <w:t>$ git config --global user.email  "</w:t>
+        <w:t xml:space="preserve">$ </w:t>
+      </w:r>
+      <w:proofErr w:type="spellStart"/>
+      <w:r>
+        <w:rPr>
+          <w:rFonts w:asciiTheme="minorHAnsi" w:eastAsiaTheme="minorEastAsia" w:hAnsiTheme="minorHAnsi" w:cstheme="minorBidi"/>
+          <w:kern w:val="2"/>
+          <w:sz w:val="21"/>
+          <w:szCs w:val="22"/>
+        </w:rPr>
+        <w:t>git</w:t>
+      </w:r>
+      <w:proofErr w:type="spellEnd"/>
+      <w:r>
+        <w:rPr>
+          <w:rFonts w:asciiTheme="minorHAnsi" w:eastAsiaTheme="minorEastAsia" w:hAnsiTheme="minorHAnsi" w:cstheme="minorBidi"/>
+          <w:kern w:val="2"/>
+          <w:sz w:val="21"/>
+          <w:szCs w:val="22"/>
+        </w:rPr>
+        <w:t xml:space="preserve"> </w:t>
+      </w:r>
+      <w:proofErr w:type="spellStart"/>
+      <w:r>
+        <w:rPr>
+          <w:rFonts w:asciiTheme="minorHAnsi" w:eastAsiaTheme="minorEastAsia" w:hAnsiTheme="minorHAnsi" w:cstheme="minorBidi"/>
+          <w:kern w:val="2"/>
+          <w:sz w:val="21"/>
+          <w:szCs w:val="22"/>
+        </w:rPr>
+        <w:t>config</w:t>
+      </w:r>
+      <w:proofErr w:type="spellEnd"/>
+      <w:r>
+        <w:rPr>
+          <w:rFonts w:asciiTheme="minorHAnsi" w:eastAsiaTheme="minorEastAsia" w:hAnsiTheme="minorHAnsi" w:cstheme="minorBidi"/>
+          <w:kern w:val="2"/>
+          <w:sz w:val="21"/>
+          <w:szCs w:val="22"/>
+        </w:rPr>
+        <w:t xml:space="preserve"> --global </w:t>
+      </w:r>
+      <w:proofErr w:type="spellStart"/>
+      <w:r>
+        <w:rPr>
+          <w:rFonts w:asciiTheme="minorHAnsi" w:eastAsiaTheme="minorEastAsia" w:hAnsiTheme="minorHAnsi" w:cstheme="minorBidi"/>
+          <w:kern w:val="2"/>
+          <w:sz w:val="21"/>
+          <w:szCs w:val="22"/>
+        </w:rPr>
+        <w:t>user.email</w:t>
+      </w:r>
+      <w:proofErr w:type="spellEnd"/>
+      <w:r>
+        <w:rPr>
+          <w:rFonts w:asciiTheme="minorHAnsi" w:eastAsiaTheme="minorEastAsia" w:hAnsiTheme="minorHAnsi" w:cstheme="minorBidi"/>
+          <w:kern w:val="2"/>
+          <w:sz w:val="21"/>
+          <w:szCs w:val="22"/>
+        </w:rPr>
+        <w:t xml:space="preserve">  "</w:t>
       </w:r>
       <w:r>
         <w:rPr>
@@ -457,7 +652,21 @@
         <w:rPr>
           <w:rFonts w:hint="eastAsia"/>
         </w:rPr>
-        <w:t>在github 上create a new repository。</w:t>
+        <w:t>在</w:t>
+      </w:r>
+      <w:proofErr w:type="spellStart"/>
+      <w:r>
+        <w:rPr>
+          <w:rFonts w:hint="eastAsia"/>
+        </w:rPr>
+        <w:t>github</w:t>
+      </w:r>
+      <w:proofErr w:type="spellEnd"/>
+      <w:r>
+        <w:rPr>
+          <w:rFonts w:hint="eastAsia"/>
+        </w:rPr>
+        <w:t xml:space="preserve"> 上create a new repository。</w:t>
       </w:r>
       <w:r>
         <w:rPr>
@@ -488,7 +697,27 @@
           <w:sz w:val="21"/>
           <w:szCs w:val="22"/>
         </w:rPr>
-        <w:t>$ makdir ~/hello-world    //</w:t>
+        <w:t xml:space="preserve">$ </w:t>
+      </w:r>
+      <w:proofErr w:type="spellStart"/>
+      <w:r>
+        <w:rPr>
+          <w:rFonts w:asciiTheme="minorHAnsi" w:eastAsiaTheme="minorEastAsia" w:hAnsiTheme="minorHAnsi" w:cstheme="minorBidi"/>
+          <w:kern w:val="2"/>
+          <w:sz w:val="21"/>
+          <w:szCs w:val="22"/>
+        </w:rPr>
+        <w:t>makdir</w:t>
+      </w:r>
+      <w:proofErr w:type="spellEnd"/>
+      <w:r>
+        <w:rPr>
+          <w:rFonts w:asciiTheme="minorHAnsi" w:eastAsiaTheme="minorEastAsia" w:hAnsiTheme="minorHAnsi" w:cstheme="minorBidi"/>
+          <w:kern w:val="2"/>
+          <w:sz w:val="21"/>
+          <w:szCs w:val="22"/>
+        </w:rPr>
+        <w:t xml:space="preserve"> ~/hello-world    //</w:t>
       </w:r>
       <w:r>
         <w:rPr>
@@ -535,7 +764,47 @@
           <w:szCs w:val="22"/>
         </w:rPr>
         <w:br/>
-        <w:t>$ git init    //</w:t>
+        <w:t xml:space="preserve">$ </w:t>
+      </w:r>
+      <w:proofErr w:type="spellStart"/>
+      <w:r>
+        <w:rPr>
+          <w:rFonts w:asciiTheme="minorHAnsi" w:eastAsiaTheme="minorEastAsia" w:hAnsiTheme="minorHAnsi" w:cstheme="minorBidi"/>
+          <w:kern w:val="2"/>
+          <w:sz w:val="21"/>
+          <w:szCs w:val="22"/>
+        </w:rPr>
+        <w:t>git</w:t>
+      </w:r>
+      <w:proofErr w:type="spellEnd"/>
+      <w:r>
+        <w:rPr>
+          <w:rFonts w:asciiTheme="minorHAnsi" w:eastAsiaTheme="minorEastAsia" w:hAnsiTheme="minorHAnsi" w:cstheme="minorBidi"/>
+          <w:kern w:val="2"/>
+          <w:sz w:val="21"/>
+          <w:szCs w:val="22"/>
+        </w:rPr>
+        <w:t xml:space="preserve"> </w:t>
+      </w:r>
+      <w:proofErr w:type="spellStart"/>
+      <w:r>
+        <w:rPr>
+          <w:rFonts w:asciiTheme="minorHAnsi" w:eastAsiaTheme="minorEastAsia" w:hAnsiTheme="minorHAnsi" w:cstheme="minorBidi"/>
+          <w:kern w:val="2"/>
+          <w:sz w:val="21"/>
+          <w:szCs w:val="22"/>
+        </w:rPr>
+        <w:t>init</w:t>
+      </w:r>
+      <w:proofErr w:type="spellEnd"/>
+      <w:r>
+        <w:rPr>
+          <w:rFonts w:asciiTheme="minorHAnsi" w:eastAsiaTheme="minorEastAsia" w:hAnsiTheme="minorHAnsi" w:cstheme="minorBidi"/>
+          <w:kern w:val="2"/>
+          <w:sz w:val="21"/>
+          <w:szCs w:val="22"/>
+        </w:rPr>
+        <w:t xml:space="preserve">    //</w:t>
       </w:r>
       <w:r>
         <w:rPr>
@@ -591,7 +860,27 @@
           <w:szCs w:val="22"/>
         </w:rPr>
         <w:lastRenderedPageBreak/>
-        <w:t>$ git add README   //</w:t>
+        <w:t xml:space="preserve">$ </w:t>
+      </w:r>
+      <w:proofErr w:type="spellStart"/>
+      <w:r>
+        <w:rPr>
+          <w:rFonts w:asciiTheme="minorHAnsi" w:eastAsiaTheme="minorEastAsia" w:hAnsiTheme="minorHAnsi" w:cstheme="minorBidi"/>
+          <w:kern w:val="2"/>
+          <w:sz w:val="21"/>
+          <w:szCs w:val="22"/>
+        </w:rPr>
+        <w:t>git</w:t>
+      </w:r>
+      <w:proofErr w:type="spellEnd"/>
+      <w:r>
+        <w:rPr>
+          <w:rFonts w:asciiTheme="minorHAnsi" w:eastAsiaTheme="minorEastAsia" w:hAnsiTheme="minorHAnsi" w:cstheme="minorBidi"/>
+          <w:kern w:val="2"/>
+          <w:sz w:val="21"/>
+          <w:szCs w:val="22"/>
+        </w:rPr>
+        <w:t xml:space="preserve"> add README   //</w:t>
       </w:r>
       <w:r>
         <w:rPr>
@@ -628,7 +917,27 @@
           <w:szCs w:val="22"/>
         </w:rPr>
         <w:br/>
-        <w:t>$ git commit -m 'first commit'//</w:t>
+        <w:t xml:space="preserve">$ </w:t>
+      </w:r>
+      <w:proofErr w:type="spellStart"/>
+      <w:r>
+        <w:rPr>
+          <w:rFonts w:asciiTheme="minorHAnsi" w:eastAsiaTheme="minorEastAsia" w:hAnsiTheme="minorHAnsi" w:cstheme="minorBidi"/>
+          <w:kern w:val="2"/>
+          <w:sz w:val="21"/>
+          <w:szCs w:val="22"/>
+        </w:rPr>
+        <w:t>git</w:t>
+      </w:r>
+      <w:proofErr w:type="spellEnd"/>
+      <w:r>
+        <w:rPr>
+          <w:rFonts w:asciiTheme="minorHAnsi" w:eastAsiaTheme="minorEastAsia" w:hAnsiTheme="minorHAnsi" w:cstheme="minorBidi"/>
+          <w:kern w:val="2"/>
+          <w:sz w:val="21"/>
+          <w:szCs w:val="22"/>
+        </w:rPr>
+        <w:t xml:space="preserve"> commit -m 'first commit'//</w:t>
       </w:r>
       <w:r>
         <w:rPr>
@@ -656,7 +965,67 @@
           <w:szCs w:val="22"/>
         </w:rPr>
         <w:br/>
-        <w:t>$ git remote add origin git@github.com:defnngj/hello-world.git   //</w:t>
+        <w:t xml:space="preserve">$ </w:t>
+      </w:r>
+      <w:proofErr w:type="spellStart"/>
+      <w:r>
+        <w:rPr>
+          <w:rFonts w:asciiTheme="minorHAnsi" w:eastAsiaTheme="minorEastAsia" w:hAnsiTheme="minorHAnsi" w:cstheme="minorBidi"/>
+          <w:kern w:val="2"/>
+          <w:sz w:val="21"/>
+          <w:szCs w:val="22"/>
+        </w:rPr>
+        <w:t>git</w:t>
+      </w:r>
+      <w:proofErr w:type="spellEnd"/>
+      <w:r>
+        <w:rPr>
+          <w:rFonts w:asciiTheme="minorHAnsi" w:eastAsiaTheme="minorEastAsia" w:hAnsiTheme="minorHAnsi" w:cstheme="minorBidi"/>
+          <w:kern w:val="2"/>
+          <w:sz w:val="21"/>
+          <w:szCs w:val="22"/>
+        </w:rPr>
+        <w:t xml:space="preserve"> remote add origin </w:t>
+      </w:r>
+      <w:proofErr w:type="spellStart"/>
+      <w:r>
+        <w:rPr>
+          <w:rFonts w:asciiTheme="minorHAnsi" w:eastAsiaTheme="minorEastAsia" w:hAnsiTheme="minorHAnsi" w:cstheme="minorBidi"/>
+          <w:kern w:val="2"/>
+          <w:sz w:val="21"/>
+          <w:szCs w:val="22"/>
+        </w:rPr>
+        <w:t>git@github.com:defnngj</w:t>
+      </w:r>
+      <w:proofErr w:type="spellEnd"/>
+      <w:r>
+        <w:rPr>
+          <w:rFonts w:asciiTheme="minorHAnsi" w:eastAsiaTheme="minorEastAsia" w:hAnsiTheme="minorHAnsi" w:cstheme="minorBidi"/>
+          <w:kern w:val="2"/>
+          <w:sz w:val="21"/>
+          <w:szCs w:val="22"/>
+        </w:rPr>
+        <w:t>/hello-</w:t>
+      </w:r>
+      <w:proofErr w:type="spellStart"/>
+      <w:r>
+        <w:rPr>
+          <w:rFonts w:asciiTheme="minorHAnsi" w:eastAsiaTheme="minorEastAsia" w:hAnsiTheme="minorHAnsi" w:cstheme="minorBidi"/>
+          <w:kern w:val="2"/>
+          <w:sz w:val="21"/>
+          <w:szCs w:val="22"/>
+        </w:rPr>
+        <w:t>world.git</w:t>
+      </w:r>
+      <w:proofErr w:type="spellEnd"/>
+      <w:r>
+        <w:rPr>
+          <w:rFonts w:asciiTheme="minorHAnsi" w:eastAsiaTheme="minorEastAsia" w:hAnsiTheme="minorHAnsi" w:cstheme="minorBidi"/>
+          <w:kern w:val="2"/>
+          <w:sz w:val="21"/>
+          <w:szCs w:val="22"/>
+        </w:rPr>
+        <w:t xml:space="preserve">   //</w:t>
       </w:r>
       <w:r>
         <w:rPr>
@@ -667,6 +1036,7 @@
         </w:rPr>
         <w:t>连接远程</w:t>
       </w:r>
+      <w:proofErr w:type="spellStart"/>
       <w:r>
         <w:rPr>
           <w:rFonts w:asciiTheme="minorHAnsi" w:eastAsiaTheme="minorEastAsia" w:hAnsiTheme="minorHAnsi" w:cstheme="minorBidi"/>
@@ -676,6 +1046,7 @@
         </w:rPr>
         <w:t>github</w:t>
       </w:r>
+      <w:proofErr w:type="spellEnd"/>
       <w:r>
         <w:rPr>
           <w:rFonts w:asciiTheme="minorHAnsi" w:eastAsiaTheme="minorEastAsia" w:hAnsiTheme="minorHAnsi" w:cstheme="minorBidi"/>
@@ -702,7 +1073,27 @@
           <w:szCs w:val="22"/>
         </w:rPr>
         <w:br/>
-        <w:t>$ git push -u origin master   //</w:t>
+        <w:t xml:space="preserve">$ </w:t>
+      </w:r>
+      <w:proofErr w:type="spellStart"/>
+      <w:r>
+        <w:rPr>
+          <w:rFonts w:asciiTheme="minorHAnsi" w:eastAsiaTheme="minorEastAsia" w:hAnsiTheme="minorHAnsi" w:cstheme="minorBidi"/>
+          <w:kern w:val="2"/>
+          <w:sz w:val="21"/>
+          <w:szCs w:val="22"/>
+        </w:rPr>
+        <w:t>git</w:t>
+      </w:r>
+      <w:proofErr w:type="spellEnd"/>
+      <w:r>
+        <w:rPr>
+          <w:rFonts w:asciiTheme="minorHAnsi" w:eastAsiaTheme="minorEastAsia" w:hAnsiTheme="minorHAnsi" w:cstheme="minorBidi"/>
+          <w:kern w:val="2"/>
+          <w:sz w:val="21"/>
+          <w:szCs w:val="22"/>
+        </w:rPr>
+        <w:t xml:space="preserve"> push -u origin master   //</w:t>
       </w:r>
       <w:r>
         <w:rPr>
@@ -713,6 +1104,7 @@
         </w:rPr>
         <w:t>将本地项目更新到</w:t>
       </w:r>
+      <w:proofErr w:type="spellStart"/>
       <w:r>
         <w:rPr>
           <w:rFonts w:asciiTheme="minorHAnsi" w:eastAsiaTheme="minorEastAsia" w:hAnsiTheme="minorHAnsi" w:cstheme="minorBidi"/>
@@ -722,6 +1114,7 @@
         </w:rPr>
         <w:t>github</w:t>
       </w:r>
+      <w:proofErr w:type="spellEnd"/>
       <w:r>
         <w:rPr>
           <w:rFonts w:asciiTheme="minorHAnsi" w:eastAsiaTheme="minorEastAsia" w:hAnsiTheme="minorHAnsi" w:cstheme="minorBidi"/>
@@ -761,12 +1154,14 @@
         </w:rPr>
         <w:t>，再安装</w:t>
       </w:r>
+      <w:proofErr w:type="spellStart"/>
       <w:r>
         <w:rPr>
           <w:rFonts w:hint="eastAsia"/>
         </w:rPr>
         <w:t>git</w:t>
       </w:r>
+      <w:proofErr w:type="spellEnd"/>
       <w:r>
         <w:rPr>
           <w:rFonts w:hint="eastAsia"/>
@@ -831,17 +1226,33 @@
         </w:rPr>
         <w:t>配置</w:t>
       </w:r>
+      <w:proofErr w:type="spellStart"/>
       <w:r>
         <w:rPr>
           <w:rFonts w:hint="eastAsia"/>
         </w:rPr>
         <w:t>git</w:t>
       </w:r>
-      <w:r>
-        <w:rPr>
-          <w:rFonts w:hint="eastAsia"/>
-        </w:rPr>
-        <w:t>秘钥。</w:t>
+      <w:proofErr w:type="spellEnd"/>
+      <w:r>
+        <w:rPr>
+          <w:rFonts w:hint="eastAsia"/>
+        </w:rPr>
+        <w:t>秘</w:t>
+      </w:r>
+      <w:proofErr w:type="gramStart"/>
+      <w:r>
+        <w:rPr>
+          <w:rFonts w:hint="eastAsia"/>
+        </w:rPr>
+        <w:t>钥</w:t>
+      </w:r>
+      <w:proofErr w:type="gramEnd"/>
+      <w:r>
+        <w:rPr>
+          <w:rFonts w:hint="eastAsia"/>
+        </w:rPr>
+        <w:t>。</w:t>
       </w:r>
     </w:p>
     <w:p>
@@ -911,6 +1322,33 @@
         </w:rPr>
         <w:t>导入项目</w:t>
       </w:r>
+      <w:r>
+        <w:rPr>
+          <w:rFonts w:hint="eastAsia"/>
+        </w:rPr>
+        <w:t xml:space="preserve"> </w:t>
+      </w:r>
+      <w:proofErr w:type="spellStart"/>
+      <w:r>
+        <w:t>git@github.com:apache</w:t>
+      </w:r>
+      <w:proofErr w:type="spellEnd"/>
+      <w:r>
+        <w:t>/</w:t>
+      </w:r>
+      <w:proofErr w:type="spellStart"/>
+      <w:r>
+        <w:t>zookeeper.git</w:t>
+      </w:r>
+      <w:proofErr w:type="spellEnd"/>
+    </w:p>
+    <w:p>
+      <w:pPr>
+        <w:pStyle w:val="a5"/>
+        <w:ind w:left="360" w:firstLineChars="0" w:firstLine="0"/>
+      </w:pPr>
+      <w:bookmarkStart w:id="0" w:name="_GoBack"/>
+      <w:bookmarkEnd w:id="0"/>
     </w:p>
     <w:p>
       <w:pPr>
@@ -977,8 +1415,8 @@
         </w:rPr>
         <w:drawing>
           <wp:inline distT="0" distB="0" distL="0" distR="0" wp14:anchorId="6F52F66A" wp14:editId="05A0722A">
-            <wp:extent cx="5274310" cy="2965578"/>
-            <wp:effectExtent l="0" t="0" r="2540" b="6350"/>
+            <wp:extent cx="7848518" cy="4412974"/>
+            <wp:effectExtent l="0" t="0" r="635" b="6985"/>
             <wp:docPr id="5" name="图片 5"/>
             <wp:cNvGraphicFramePr>
               <a:graphicFrameLocks xmlns:a="http://schemas.openxmlformats.org/drawingml/2006/main" noChangeAspect="1"/>
@@ -999,7 +1437,7 @@
                   <pic:spPr>
                     <a:xfrm>
                       <a:off x="0" y="0"/>
-                      <a:ext cx="5274310" cy="2965578"/>
+                      <a:ext cx="7847835" cy="4412590"/>
                     </a:xfrm>
                     <a:prstGeom prst="rect">
                       <a:avLst/>
@@ -1040,8 +1478,9 @@
           <w:szCs w:val="21"/>
           <w:shd w:val="clear" w:color="auto" w:fill="FFFFFF"/>
         </w:rPr>
-        <w:t xml:space="preserve"> git </w:t>
-      </w:r>
+        <w:t xml:space="preserve"> </w:t>
+      </w:r>
+      <w:proofErr w:type="spellStart"/>
       <w:r>
         <w:rPr>
           <w:rFonts w:ascii="Arial" w:hAnsi="Arial" w:cs="Arial" w:hint="eastAsia"/>
@@ -1049,8 +1488,9 @@
           <w:szCs w:val="21"/>
           <w:shd w:val="clear" w:color="auto" w:fill="FFFFFF"/>
         </w:rPr>
-        <w:t>导出的源码需要</w:t>
-      </w:r>
+        <w:t>git</w:t>
+      </w:r>
+      <w:proofErr w:type="spellEnd"/>
       <w:r>
         <w:rPr>
           <w:rFonts w:ascii="Arial" w:hAnsi="Arial" w:cs="Arial" w:hint="eastAsia"/>
@@ -1067,7 +1507,7 @@
           <w:szCs w:val="21"/>
           <w:shd w:val="clear" w:color="auto" w:fill="FFFFFF"/>
         </w:rPr>
-        <w:t>通过</w:t>
+        <w:t>导出的源码需要</w:t>
       </w:r>
       <w:r>
         <w:rPr>
@@ -1076,7 +1516,45 @@
           <w:szCs w:val="21"/>
           <w:shd w:val="clear" w:color="auto" w:fill="FFFFFF"/>
         </w:rPr>
-        <w:t xml:space="preserve"> gradle </w:t>
+        <w:t xml:space="preserve"> </w:t>
+      </w:r>
+      <w:r>
+        <w:rPr>
+          <w:rFonts w:ascii="Arial" w:hAnsi="Arial" w:cs="Arial" w:hint="eastAsia"/>
+          <w:color w:val="000000"/>
+          <w:szCs w:val="21"/>
+          <w:shd w:val="clear" w:color="auto" w:fill="FFFFFF"/>
+        </w:rPr>
+        <w:t>通过</w:t>
+      </w:r>
+      <w:r>
+        <w:rPr>
+          <w:rFonts w:ascii="Arial" w:hAnsi="Arial" w:cs="Arial" w:hint="eastAsia"/>
+          <w:color w:val="000000"/>
+          <w:szCs w:val="21"/>
+          <w:shd w:val="clear" w:color="auto" w:fill="FFFFFF"/>
+        </w:rPr>
+        <w:t xml:space="preserve"> </w:t>
+      </w:r>
+      <w:proofErr w:type="spellStart"/>
+      <w:r>
+        <w:rPr>
+          <w:rFonts w:ascii="Arial" w:hAnsi="Arial" w:cs="Arial" w:hint="eastAsia"/>
+          <w:color w:val="000000"/>
+          <w:szCs w:val="21"/>
+          <w:shd w:val="clear" w:color="auto" w:fill="FFFFFF"/>
+        </w:rPr>
+        <w:t>gradle</w:t>
+      </w:r>
+      <w:proofErr w:type="spellEnd"/>
+      <w:r>
+        <w:rPr>
+          <w:rFonts w:ascii="Arial" w:hAnsi="Arial" w:cs="Arial" w:hint="eastAsia"/>
+          <w:color w:val="000000"/>
+          <w:szCs w:val="21"/>
+          <w:shd w:val="clear" w:color="auto" w:fill="FFFFFF"/>
+        </w:rPr>
+        <w:t xml:space="preserve"> </w:t>
       </w:r>
       <w:r>
         <w:rPr>
@@ -1096,6 +1574,10 @@
           <w:numId w:val="1"/>
         </w:numPr>
         <w:ind w:firstLineChars="0"/>
+        <w:rPr>
+          <w:rStyle w:val="apple-converted-space"/>
+          <w:rFonts w:hint="eastAsia"/>
+        </w:rPr>
       </w:pPr>
       <w:r>
         <w:rPr>
@@ -1124,6 +1606,7 @@
         </w:rPr>
         <w:t>文件夹，执行</w:t>
       </w:r>
+      <w:proofErr w:type="spellStart"/>
       <w:r>
         <w:rPr>
           <w:rFonts w:ascii="Arial" w:hAnsi="Arial" w:cs="Arial" w:hint="eastAsia"/>
@@ -1131,8 +1614,9 @@
           <w:szCs w:val="21"/>
           <w:shd w:val="clear" w:color="auto" w:fill="FFFFFF"/>
         </w:rPr>
-        <w:t xml:space="preserve">cmd </w:t>
-      </w:r>
+        <w:t>cmd</w:t>
+      </w:r>
+      <w:proofErr w:type="spellEnd"/>
       <w:r>
         <w:rPr>
           <w:rFonts w:ascii="Arial" w:hAnsi="Arial" w:cs="Arial" w:hint="eastAsia"/>
@@ -1140,10 +1624,18 @@
           <w:szCs w:val="21"/>
           <w:shd w:val="clear" w:color="auto" w:fill="FFFFFF"/>
         </w:rPr>
+        <w:t xml:space="preserve"> </w:t>
+      </w:r>
+      <w:r>
+        <w:rPr>
+          <w:rFonts w:ascii="Arial" w:hAnsi="Arial" w:cs="Arial" w:hint="eastAsia"/>
+          <w:color w:val="000000"/>
+          <w:szCs w:val="21"/>
+          <w:shd w:val="clear" w:color="auto" w:fill="FFFFFF"/>
+        </w:rPr>
         <w:t>命令：</w:t>
       </w:r>
-      <w:bookmarkStart w:id="0" w:name="_GoBack"/>
-      <w:bookmarkEnd w:id="0"/>
+      <w:proofErr w:type="spellStart"/>
       <w:r>
         <w:rPr>
           <w:rFonts w:ascii="Arial" w:hAnsi="Arial" w:cs="Arial"/>
@@ -1151,7 +1643,37 @@
           <w:szCs w:val="21"/>
           <w:shd w:val="clear" w:color="auto" w:fill="FFFFFF"/>
         </w:rPr>
-        <w:t>gradle cleanIdea eclipse</w:t>
+        <w:t>gradle</w:t>
+      </w:r>
+      <w:proofErr w:type="spellEnd"/>
+      <w:r>
+        <w:rPr>
+          <w:rFonts w:ascii="Arial" w:hAnsi="Arial" w:cs="Arial"/>
+          <w:color w:val="000000"/>
+          <w:szCs w:val="21"/>
+          <w:shd w:val="clear" w:color="auto" w:fill="FFFFFF"/>
+        </w:rPr>
+        <w:t xml:space="preserve"> </w:t>
+      </w:r>
+      <w:proofErr w:type="spellStart"/>
+      <w:r>
+        <w:rPr>
+          <w:rFonts w:ascii="Arial" w:hAnsi="Arial" w:cs="Arial"/>
+          <w:color w:val="000000"/>
+          <w:szCs w:val="21"/>
+          <w:shd w:val="clear" w:color="auto" w:fill="FFFFFF"/>
+        </w:rPr>
+        <w:t>cleanIdea</w:t>
+      </w:r>
+      <w:proofErr w:type="spellEnd"/>
+      <w:r>
+        <w:rPr>
+          <w:rFonts w:ascii="Arial" w:hAnsi="Arial" w:cs="Arial"/>
+          <w:color w:val="000000"/>
+          <w:szCs w:val="21"/>
+          <w:shd w:val="clear" w:color="auto" w:fill="FFFFFF"/>
+        </w:rPr>
+        <w:t xml:space="preserve"> eclipse</w:t>
       </w:r>
       <w:r>
         <w:rPr>

--- a/git.docx
+++ b/git.docx
@@ -3,7 +3,6 @@
 <w:document xmlns:wpc="http://schemas.microsoft.com/office/word/2010/wordprocessingCanvas" xmlns:mc="http://schemas.openxmlformats.org/markup-compatibility/2006" xmlns:o="urn:schemas-microsoft-com:office:office" xmlns:r="http://schemas.openxmlformats.org/officeDocument/2006/relationships" xmlns:m="http://schemas.openxmlformats.org/officeDocument/2006/math" xmlns:v="urn:schemas-microsoft-com:vml" xmlns:wp14="http://schemas.microsoft.com/office/word/2010/wordprocessingDrawing" xmlns:wp="http://schemas.openxmlformats.org/drawingml/2006/wordprocessingDrawing" xmlns:w10="urn:schemas-microsoft-com:office:word" xmlns:w="http://schemas.openxmlformats.org/wordprocessingml/2006/main" xmlns:w14="http://schemas.microsoft.com/office/word/2010/wordml" xmlns:wpg="http://schemas.microsoft.com/office/word/2010/wordprocessingGroup" xmlns:wpi="http://schemas.microsoft.com/office/word/2010/wordprocessingInk" xmlns:wne="http://schemas.microsoft.com/office/word/2006/wordml" xmlns:wps="http://schemas.microsoft.com/office/word/2010/wordprocessingShape" mc:Ignorable="w14 wp14">
   <w:body>
     <w:p>
-      <w:proofErr w:type="spellStart"/>
       <w:r>
         <w:t>G</w:t>
       </w:r>
@@ -13,7 +12,6 @@
         </w:rPr>
         <w:t>it</w:t>
       </w:r>
-      <w:proofErr w:type="spellEnd"/>
     </w:p>
     <w:p/>
     <w:p/>
@@ -72,21 +70,7 @@
         <w:rPr>
           <w:rFonts w:hint="eastAsia"/>
         </w:rPr>
-        <w:t xml:space="preserve"> </w:t>
-      </w:r>
-      <w:proofErr w:type="spellStart"/>
-      <w:r>
-        <w:rPr>
-          <w:rFonts w:hint="eastAsia"/>
-        </w:rPr>
-        <w:t>github</w:t>
-      </w:r>
-      <w:proofErr w:type="spellEnd"/>
-      <w:r>
-        <w:rPr>
-          <w:rFonts w:hint="eastAsia"/>
-        </w:rPr>
-        <w:t xml:space="preserve"> </w:t>
+        <w:t xml:space="preserve"> github </w:t>
       </w:r>
     </w:p>
     <w:p>
@@ -110,21 +94,8 @@
         </w:rPr>
         <w:t xml:space="preserve"> </w:t>
       </w:r>
-      <w:proofErr w:type="spellStart"/>
-      <w:r>
-        <w:t>ssh-keygen</w:t>
-      </w:r>
-      <w:proofErr w:type="spellEnd"/>
-      <w:r>
-        <w:t xml:space="preserve"> -t </w:t>
-      </w:r>
-      <w:proofErr w:type="spellStart"/>
-      <w:r>
-        <w:t>rsa</w:t>
-      </w:r>
-      <w:proofErr w:type="spellEnd"/>
-      <w:r>
-        <w:t xml:space="preserve"> -C </w:t>
+      <w:r>
+        <w:t xml:space="preserve">ssh-keygen -t rsa -C </w:t>
       </w:r>
       <w:r>
         <w:t>"</w:t>
@@ -165,33 +136,17 @@
         </w:rPr>
         <w:t>生成了</w:t>
       </w:r>
-      <w:proofErr w:type="spellStart"/>
       <w:r>
         <w:rPr>
           <w:rFonts w:hint="eastAsia"/>
         </w:rPr>
         <w:t>ssh</w:t>
       </w:r>
-      <w:proofErr w:type="spellEnd"/>
-      <w:r>
-        <w:rPr>
-          <w:rFonts w:hint="eastAsia"/>
-        </w:rPr>
-        <w:t>秘</w:t>
-      </w:r>
-      <w:proofErr w:type="gramStart"/>
-      <w:r>
-        <w:rPr>
-          <w:rFonts w:hint="eastAsia"/>
-        </w:rPr>
-        <w:t>钥</w:t>
-      </w:r>
-      <w:proofErr w:type="gramEnd"/>
-      <w:r>
-        <w:rPr>
-          <w:rFonts w:hint="eastAsia"/>
-        </w:rPr>
-        <w:t>。</w:t>
+      <w:r>
+        <w:rPr>
+          <w:rFonts w:hint="eastAsia"/>
+        </w:rPr>
+        <w:t>秘钥。</w:t>
       </w:r>
     </w:p>
     <w:p>
@@ -209,19 +164,11 @@
         </w:rPr>
         <w:t>登录</w:t>
       </w:r>
-      <w:proofErr w:type="spellStart"/>
-      <w:r>
-        <w:rPr>
-          <w:rFonts w:hint="eastAsia"/>
-        </w:rPr>
-        <w:t>github</w:t>
-      </w:r>
-      <w:proofErr w:type="spellEnd"/>
-      <w:r>
-        <w:rPr>
-          <w:rFonts w:hint="eastAsia"/>
-        </w:rPr>
-        <w:t xml:space="preserve"> </w:t>
+      <w:r>
+        <w:rPr>
+          <w:rFonts w:hint="eastAsia"/>
+        </w:rPr>
+        <w:t xml:space="preserve">github </w:t>
       </w:r>
       <w:r>
         <w:rPr>
@@ -229,19 +176,11 @@
         </w:rPr>
         <w:t>，添加</w:t>
       </w:r>
-      <w:proofErr w:type="spellStart"/>
-      <w:r>
-        <w:rPr>
-          <w:rFonts w:hint="eastAsia"/>
-        </w:rPr>
-        <w:t>ssh</w:t>
-      </w:r>
-      <w:proofErr w:type="spellEnd"/>
-      <w:r>
-        <w:rPr>
-          <w:rFonts w:hint="eastAsia"/>
-        </w:rPr>
-        <w:t xml:space="preserve"> keys</w:t>
+      <w:r>
+        <w:rPr>
+          <w:rFonts w:hint="eastAsia"/>
+        </w:rPr>
+        <w:t>ssh keys</w:t>
       </w:r>
       <w:r>
         <w:rPr>
@@ -253,21 +192,7 @@
         <w:rPr>
           <w:rFonts w:hint="eastAsia"/>
         </w:rPr>
-        <w:t>把上面的秘</w:t>
-      </w:r>
-      <w:proofErr w:type="gramStart"/>
-      <w:r>
-        <w:rPr>
-          <w:rFonts w:hint="eastAsia"/>
-        </w:rPr>
-        <w:t>钥</w:t>
-      </w:r>
-      <w:proofErr w:type="gramEnd"/>
-      <w:r>
-        <w:rPr>
-          <w:rFonts w:hint="eastAsia"/>
-        </w:rPr>
-        <w:t>粘贴进去。</w:t>
+        <w:t>把上面的秘钥粘贴进去。</w:t>
       </w:r>
     </w:p>
     <w:p>
@@ -356,27 +281,7 @@
           <w:sz w:val="21"/>
           <w:szCs w:val="22"/>
         </w:rPr>
-        <w:t xml:space="preserve">$ </w:t>
-      </w:r>
-      <w:proofErr w:type="spellStart"/>
-      <w:r>
-        <w:rPr>
-          <w:rFonts w:asciiTheme="minorHAnsi" w:eastAsiaTheme="minorEastAsia" w:hAnsiTheme="minorHAnsi" w:cstheme="minorBidi"/>
-          <w:kern w:val="2"/>
-          <w:sz w:val="21"/>
-          <w:szCs w:val="22"/>
-        </w:rPr>
-        <w:t>ssh</w:t>
-      </w:r>
-      <w:proofErr w:type="spellEnd"/>
-      <w:r>
-        <w:rPr>
-          <w:rFonts w:asciiTheme="minorHAnsi" w:eastAsiaTheme="minorEastAsia" w:hAnsiTheme="minorHAnsi" w:cstheme="minorBidi"/>
-          <w:kern w:val="2"/>
-          <w:sz w:val="21"/>
-          <w:szCs w:val="22"/>
-        </w:rPr>
-        <w:t xml:space="preserve"> -T </w:t>
+        <w:t xml:space="preserve">$ ssh -T </w:t>
       </w:r>
       <w:hyperlink r:id="rId10" w:history="1">
         <w:r>
@@ -442,47 +347,7 @@
           <w:sz w:val="21"/>
           <w:szCs w:val="22"/>
         </w:rPr>
-        <w:t xml:space="preserve">$ </w:t>
-      </w:r>
-      <w:proofErr w:type="spellStart"/>
-      <w:r>
-        <w:rPr>
-          <w:rFonts w:asciiTheme="minorHAnsi" w:eastAsiaTheme="minorEastAsia" w:hAnsiTheme="minorHAnsi" w:cstheme="minorBidi"/>
-          <w:kern w:val="2"/>
-          <w:sz w:val="21"/>
-          <w:szCs w:val="22"/>
-        </w:rPr>
-        <w:t>git</w:t>
-      </w:r>
-      <w:proofErr w:type="spellEnd"/>
-      <w:r>
-        <w:rPr>
-          <w:rFonts w:asciiTheme="minorHAnsi" w:eastAsiaTheme="minorEastAsia" w:hAnsiTheme="minorHAnsi" w:cstheme="minorBidi"/>
-          <w:kern w:val="2"/>
-          <w:sz w:val="21"/>
-          <w:szCs w:val="22"/>
-        </w:rPr>
-        <w:t xml:space="preserve"> </w:t>
-      </w:r>
-      <w:proofErr w:type="spellStart"/>
-      <w:r>
-        <w:rPr>
-          <w:rFonts w:asciiTheme="minorHAnsi" w:eastAsiaTheme="minorEastAsia" w:hAnsiTheme="minorHAnsi" w:cstheme="minorBidi"/>
-          <w:kern w:val="2"/>
-          <w:sz w:val="21"/>
-          <w:szCs w:val="22"/>
-        </w:rPr>
-        <w:t>config</w:t>
-      </w:r>
-      <w:proofErr w:type="spellEnd"/>
-      <w:r>
-        <w:rPr>
-          <w:rFonts w:asciiTheme="minorHAnsi" w:eastAsiaTheme="minorEastAsia" w:hAnsiTheme="minorHAnsi" w:cstheme="minorBidi"/>
-          <w:kern w:val="2"/>
-          <w:sz w:val="21"/>
-          <w:szCs w:val="22"/>
-        </w:rPr>
-        <w:t xml:space="preserve"> --global user.name "</w:t>
+        <w:t>$ git config --global user.name "</w:t>
       </w:r>
       <w:r>
         <w:rPr>
@@ -519,67 +384,7 @@
           <w:szCs w:val="22"/>
         </w:rPr>
         <w:br/>
-        <w:t xml:space="preserve">$ </w:t>
-      </w:r>
-      <w:proofErr w:type="spellStart"/>
-      <w:r>
-        <w:rPr>
-          <w:rFonts w:asciiTheme="minorHAnsi" w:eastAsiaTheme="minorEastAsia" w:hAnsiTheme="minorHAnsi" w:cstheme="minorBidi"/>
-          <w:kern w:val="2"/>
-          <w:sz w:val="21"/>
-          <w:szCs w:val="22"/>
-        </w:rPr>
-        <w:t>git</w:t>
-      </w:r>
-      <w:proofErr w:type="spellEnd"/>
-      <w:r>
-        <w:rPr>
-          <w:rFonts w:asciiTheme="minorHAnsi" w:eastAsiaTheme="minorEastAsia" w:hAnsiTheme="minorHAnsi" w:cstheme="minorBidi"/>
-          <w:kern w:val="2"/>
-          <w:sz w:val="21"/>
-          <w:szCs w:val="22"/>
-        </w:rPr>
-        <w:t xml:space="preserve"> </w:t>
-      </w:r>
-      <w:proofErr w:type="spellStart"/>
-      <w:r>
-        <w:rPr>
-          <w:rFonts w:asciiTheme="minorHAnsi" w:eastAsiaTheme="minorEastAsia" w:hAnsiTheme="minorHAnsi" w:cstheme="minorBidi"/>
-          <w:kern w:val="2"/>
-          <w:sz w:val="21"/>
-          <w:szCs w:val="22"/>
-        </w:rPr>
-        <w:t>config</w:t>
-      </w:r>
-      <w:proofErr w:type="spellEnd"/>
-      <w:r>
-        <w:rPr>
-          <w:rFonts w:asciiTheme="minorHAnsi" w:eastAsiaTheme="minorEastAsia" w:hAnsiTheme="minorHAnsi" w:cstheme="minorBidi"/>
-          <w:kern w:val="2"/>
-          <w:sz w:val="21"/>
-          <w:szCs w:val="22"/>
-        </w:rPr>
-        <w:t xml:space="preserve"> --global </w:t>
-      </w:r>
-      <w:proofErr w:type="spellStart"/>
-      <w:r>
-        <w:rPr>
-          <w:rFonts w:asciiTheme="minorHAnsi" w:eastAsiaTheme="minorEastAsia" w:hAnsiTheme="minorHAnsi" w:cstheme="minorBidi"/>
-          <w:kern w:val="2"/>
-          <w:sz w:val="21"/>
-          <w:szCs w:val="22"/>
-        </w:rPr>
-        <w:t>user.email</w:t>
-      </w:r>
-      <w:proofErr w:type="spellEnd"/>
-      <w:r>
-        <w:rPr>
-          <w:rFonts w:asciiTheme="minorHAnsi" w:eastAsiaTheme="minorEastAsia" w:hAnsiTheme="minorHAnsi" w:cstheme="minorBidi"/>
-          <w:kern w:val="2"/>
-          <w:sz w:val="21"/>
-          <w:szCs w:val="22"/>
-        </w:rPr>
-        <w:t xml:space="preserve">  "</w:t>
+        <w:t>$ git config --global user.email  "</w:t>
       </w:r>
       <w:r>
         <w:rPr>
@@ -652,21 +457,7 @@
         <w:rPr>
           <w:rFonts w:hint="eastAsia"/>
         </w:rPr>
-        <w:t>在</w:t>
-      </w:r>
-      <w:proofErr w:type="spellStart"/>
-      <w:r>
-        <w:rPr>
-          <w:rFonts w:hint="eastAsia"/>
-        </w:rPr>
-        <w:t>github</w:t>
-      </w:r>
-      <w:proofErr w:type="spellEnd"/>
-      <w:r>
-        <w:rPr>
-          <w:rFonts w:hint="eastAsia"/>
-        </w:rPr>
-        <w:t xml:space="preserve"> 上create a new repository。</w:t>
+        <w:t>在github 上create a new repository。</w:t>
       </w:r>
       <w:r>
         <w:rPr>
@@ -697,27 +488,7 @@
           <w:sz w:val="21"/>
           <w:szCs w:val="22"/>
         </w:rPr>
-        <w:t xml:space="preserve">$ </w:t>
-      </w:r>
-      <w:proofErr w:type="spellStart"/>
-      <w:r>
-        <w:rPr>
-          <w:rFonts w:asciiTheme="minorHAnsi" w:eastAsiaTheme="minorEastAsia" w:hAnsiTheme="minorHAnsi" w:cstheme="minorBidi"/>
-          <w:kern w:val="2"/>
-          <w:sz w:val="21"/>
-          <w:szCs w:val="22"/>
-        </w:rPr>
-        <w:t>makdir</w:t>
-      </w:r>
-      <w:proofErr w:type="spellEnd"/>
-      <w:r>
-        <w:rPr>
-          <w:rFonts w:asciiTheme="minorHAnsi" w:eastAsiaTheme="minorEastAsia" w:hAnsiTheme="minorHAnsi" w:cstheme="minorBidi"/>
-          <w:kern w:val="2"/>
-          <w:sz w:val="21"/>
-          <w:szCs w:val="22"/>
-        </w:rPr>
-        <w:t xml:space="preserve"> ~/hello-world    //</w:t>
+        <w:t>$ makdir ~/hello-world    //</w:t>
       </w:r>
       <w:r>
         <w:rPr>
@@ -764,47 +535,7 @@
           <w:szCs w:val="22"/>
         </w:rPr>
         <w:br/>
-        <w:t xml:space="preserve">$ </w:t>
-      </w:r>
-      <w:proofErr w:type="spellStart"/>
-      <w:r>
-        <w:rPr>
-          <w:rFonts w:asciiTheme="minorHAnsi" w:eastAsiaTheme="minorEastAsia" w:hAnsiTheme="minorHAnsi" w:cstheme="minorBidi"/>
-          <w:kern w:val="2"/>
-          <w:sz w:val="21"/>
-          <w:szCs w:val="22"/>
-        </w:rPr>
-        <w:t>git</w:t>
-      </w:r>
-      <w:proofErr w:type="spellEnd"/>
-      <w:r>
-        <w:rPr>
-          <w:rFonts w:asciiTheme="minorHAnsi" w:eastAsiaTheme="minorEastAsia" w:hAnsiTheme="minorHAnsi" w:cstheme="minorBidi"/>
-          <w:kern w:val="2"/>
-          <w:sz w:val="21"/>
-          <w:szCs w:val="22"/>
-        </w:rPr>
-        <w:t xml:space="preserve"> </w:t>
-      </w:r>
-      <w:proofErr w:type="spellStart"/>
-      <w:r>
-        <w:rPr>
-          <w:rFonts w:asciiTheme="minorHAnsi" w:eastAsiaTheme="minorEastAsia" w:hAnsiTheme="minorHAnsi" w:cstheme="minorBidi"/>
-          <w:kern w:val="2"/>
-          <w:sz w:val="21"/>
-          <w:szCs w:val="22"/>
-        </w:rPr>
-        <w:t>init</w:t>
-      </w:r>
-      <w:proofErr w:type="spellEnd"/>
-      <w:r>
-        <w:rPr>
-          <w:rFonts w:asciiTheme="minorHAnsi" w:eastAsiaTheme="minorEastAsia" w:hAnsiTheme="minorHAnsi" w:cstheme="minorBidi"/>
-          <w:kern w:val="2"/>
-          <w:sz w:val="21"/>
-          <w:szCs w:val="22"/>
-        </w:rPr>
-        <w:t xml:space="preserve">    //</w:t>
+        <w:t>$ git init    //</w:t>
       </w:r>
       <w:r>
         <w:rPr>
@@ -860,27 +591,7 @@
           <w:szCs w:val="22"/>
         </w:rPr>
         <w:lastRenderedPageBreak/>
-        <w:t xml:space="preserve">$ </w:t>
-      </w:r>
-      <w:proofErr w:type="spellStart"/>
-      <w:r>
-        <w:rPr>
-          <w:rFonts w:asciiTheme="minorHAnsi" w:eastAsiaTheme="minorEastAsia" w:hAnsiTheme="minorHAnsi" w:cstheme="minorBidi"/>
-          <w:kern w:val="2"/>
-          <w:sz w:val="21"/>
-          <w:szCs w:val="22"/>
-        </w:rPr>
-        <w:t>git</w:t>
-      </w:r>
-      <w:proofErr w:type="spellEnd"/>
-      <w:r>
-        <w:rPr>
-          <w:rFonts w:asciiTheme="minorHAnsi" w:eastAsiaTheme="minorEastAsia" w:hAnsiTheme="minorHAnsi" w:cstheme="minorBidi"/>
-          <w:kern w:val="2"/>
-          <w:sz w:val="21"/>
-          <w:szCs w:val="22"/>
-        </w:rPr>
-        <w:t xml:space="preserve"> add README   //</w:t>
+        <w:t>$ git add README   //</w:t>
       </w:r>
       <w:r>
         <w:rPr>
@@ -917,27 +628,7 @@
           <w:szCs w:val="22"/>
         </w:rPr>
         <w:br/>
-        <w:t xml:space="preserve">$ </w:t>
-      </w:r>
-      <w:proofErr w:type="spellStart"/>
-      <w:r>
-        <w:rPr>
-          <w:rFonts w:asciiTheme="minorHAnsi" w:eastAsiaTheme="minorEastAsia" w:hAnsiTheme="minorHAnsi" w:cstheme="minorBidi"/>
-          <w:kern w:val="2"/>
-          <w:sz w:val="21"/>
-          <w:szCs w:val="22"/>
-        </w:rPr>
-        <w:t>git</w:t>
-      </w:r>
-      <w:proofErr w:type="spellEnd"/>
-      <w:r>
-        <w:rPr>
-          <w:rFonts w:asciiTheme="minorHAnsi" w:eastAsiaTheme="minorEastAsia" w:hAnsiTheme="minorHAnsi" w:cstheme="minorBidi"/>
-          <w:kern w:val="2"/>
-          <w:sz w:val="21"/>
-          <w:szCs w:val="22"/>
-        </w:rPr>
-        <w:t xml:space="preserve"> commit -m 'first commit'//</w:t>
+        <w:t>$ git commit -m 'first commit'//</w:t>
       </w:r>
       <w:r>
         <w:rPr>
@@ -965,67 +656,7 @@
           <w:szCs w:val="22"/>
         </w:rPr>
         <w:br/>
-        <w:t xml:space="preserve">$ </w:t>
-      </w:r>
-      <w:proofErr w:type="spellStart"/>
-      <w:r>
-        <w:rPr>
-          <w:rFonts w:asciiTheme="minorHAnsi" w:eastAsiaTheme="minorEastAsia" w:hAnsiTheme="minorHAnsi" w:cstheme="minorBidi"/>
-          <w:kern w:val="2"/>
-          <w:sz w:val="21"/>
-          <w:szCs w:val="22"/>
-        </w:rPr>
-        <w:t>git</w:t>
-      </w:r>
-      <w:proofErr w:type="spellEnd"/>
-      <w:r>
-        <w:rPr>
-          <w:rFonts w:asciiTheme="minorHAnsi" w:eastAsiaTheme="minorEastAsia" w:hAnsiTheme="minorHAnsi" w:cstheme="minorBidi"/>
-          <w:kern w:val="2"/>
-          <w:sz w:val="21"/>
-          <w:szCs w:val="22"/>
-        </w:rPr>
-        <w:t xml:space="preserve"> remote add origin </w:t>
-      </w:r>
-      <w:proofErr w:type="spellStart"/>
-      <w:r>
-        <w:rPr>
-          <w:rFonts w:asciiTheme="minorHAnsi" w:eastAsiaTheme="minorEastAsia" w:hAnsiTheme="minorHAnsi" w:cstheme="minorBidi"/>
-          <w:kern w:val="2"/>
-          <w:sz w:val="21"/>
-          <w:szCs w:val="22"/>
-        </w:rPr>
-        <w:t>git@github.com:defnngj</w:t>
-      </w:r>
-      <w:proofErr w:type="spellEnd"/>
-      <w:r>
-        <w:rPr>
-          <w:rFonts w:asciiTheme="minorHAnsi" w:eastAsiaTheme="minorEastAsia" w:hAnsiTheme="minorHAnsi" w:cstheme="minorBidi"/>
-          <w:kern w:val="2"/>
-          <w:sz w:val="21"/>
-          <w:szCs w:val="22"/>
-        </w:rPr>
-        <w:t>/hello-</w:t>
-      </w:r>
-      <w:proofErr w:type="spellStart"/>
-      <w:r>
-        <w:rPr>
-          <w:rFonts w:asciiTheme="minorHAnsi" w:eastAsiaTheme="minorEastAsia" w:hAnsiTheme="minorHAnsi" w:cstheme="minorBidi"/>
-          <w:kern w:val="2"/>
-          <w:sz w:val="21"/>
-          <w:szCs w:val="22"/>
-        </w:rPr>
-        <w:t>world.git</w:t>
-      </w:r>
-      <w:proofErr w:type="spellEnd"/>
-      <w:r>
-        <w:rPr>
-          <w:rFonts w:asciiTheme="minorHAnsi" w:eastAsiaTheme="minorEastAsia" w:hAnsiTheme="minorHAnsi" w:cstheme="minorBidi"/>
-          <w:kern w:val="2"/>
-          <w:sz w:val="21"/>
-          <w:szCs w:val="22"/>
-        </w:rPr>
-        <w:t xml:space="preserve">   //</w:t>
+        <w:t>$ git remote add origin git@github.com:defnngj/hello-world.git   //</w:t>
       </w:r>
       <w:r>
         <w:rPr>
@@ -1036,7 +667,6 @@
         </w:rPr>
         <w:t>连接远程</w:t>
       </w:r>
-      <w:proofErr w:type="spellStart"/>
       <w:r>
         <w:rPr>
           <w:rFonts w:asciiTheme="minorHAnsi" w:eastAsiaTheme="minorEastAsia" w:hAnsiTheme="minorHAnsi" w:cstheme="minorBidi"/>
@@ -1046,7 +676,6 @@
         </w:rPr>
         <w:t>github</w:t>
       </w:r>
-      <w:proofErr w:type="spellEnd"/>
       <w:r>
         <w:rPr>
           <w:rFonts w:asciiTheme="minorHAnsi" w:eastAsiaTheme="minorEastAsia" w:hAnsiTheme="minorHAnsi" w:cstheme="minorBidi"/>
@@ -1073,27 +702,7 @@
           <w:szCs w:val="22"/>
         </w:rPr>
         <w:br/>
-        <w:t xml:space="preserve">$ </w:t>
-      </w:r>
-      <w:proofErr w:type="spellStart"/>
-      <w:r>
-        <w:rPr>
-          <w:rFonts w:asciiTheme="minorHAnsi" w:eastAsiaTheme="minorEastAsia" w:hAnsiTheme="minorHAnsi" w:cstheme="minorBidi"/>
-          <w:kern w:val="2"/>
-          <w:sz w:val="21"/>
-          <w:szCs w:val="22"/>
-        </w:rPr>
-        <w:t>git</w:t>
-      </w:r>
-      <w:proofErr w:type="spellEnd"/>
-      <w:r>
-        <w:rPr>
-          <w:rFonts w:asciiTheme="minorHAnsi" w:eastAsiaTheme="minorEastAsia" w:hAnsiTheme="minorHAnsi" w:cstheme="minorBidi"/>
-          <w:kern w:val="2"/>
-          <w:sz w:val="21"/>
-          <w:szCs w:val="22"/>
-        </w:rPr>
-        <w:t xml:space="preserve"> push -u origin master   //</w:t>
+        <w:t>$ git push -u origin master   //</w:t>
       </w:r>
       <w:r>
         <w:rPr>
@@ -1104,7 +713,6 @@
         </w:rPr>
         <w:t>将本地项目更新到</w:t>
       </w:r>
-      <w:proofErr w:type="spellStart"/>
       <w:r>
         <w:rPr>
           <w:rFonts w:asciiTheme="minorHAnsi" w:eastAsiaTheme="minorEastAsia" w:hAnsiTheme="minorHAnsi" w:cstheme="minorBidi"/>
@@ -1114,7 +722,6 @@
         </w:rPr>
         <w:t>github</w:t>
       </w:r>
-      <w:proofErr w:type="spellEnd"/>
       <w:r>
         <w:rPr>
           <w:rFonts w:asciiTheme="minorHAnsi" w:eastAsiaTheme="minorEastAsia" w:hAnsiTheme="minorHAnsi" w:cstheme="minorBidi"/>
@@ -1154,14 +761,12 @@
         </w:rPr>
         <w:t>，再安装</w:t>
       </w:r>
-      <w:proofErr w:type="spellStart"/>
       <w:r>
         <w:rPr>
           <w:rFonts w:hint="eastAsia"/>
         </w:rPr>
         <w:t>git</w:t>
       </w:r>
-      <w:proofErr w:type="spellEnd"/>
       <w:r>
         <w:rPr>
           <w:rFonts w:hint="eastAsia"/>
@@ -1226,33 +831,17 @@
         </w:rPr>
         <w:t>配置</w:t>
       </w:r>
-      <w:proofErr w:type="spellStart"/>
       <w:r>
         <w:rPr>
           <w:rFonts w:hint="eastAsia"/>
         </w:rPr>
         <w:t>git</w:t>
       </w:r>
-      <w:proofErr w:type="spellEnd"/>
-      <w:r>
-        <w:rPr>
-          <w:rFonts w:hint="eastAsia"/>
-        </w:rPr>
-        <w:t>秘</w:t>
-      </w:r>
-      <w:proofErr w:type="gramStart"/>
-      <w:r>
-        <w:rPr>
-          <w:rFonts w:hint="eastAsia"/>
-        </w:rPr>
-        <w:t>钥</w:t>
-      </w:r>
-      <w:proofErr w:type="gramEnd"/>
-      <w:r>
-        <w:rPr>
-          <w:rFonts w:hint="eastAsia"/>
-        </w:rPr>
-        <w:t>。</w:t>
+      <w:r>
+        <w:rPr>
+          <w:rFonts w:hint="eastAsia"/>
+        </w:rPr>
+        <w:t>秘钥。</w:t>
       </w:r>
     </w:p>
     <w:p>
@@ -1328,27 +917,15 @@
         </w:rPr>
         <w:t xml:space="preserve"> </w:t>
       </w:r>
-      <w:proofErr w:type="spellStart"/>
-      <w:r>
-        <w:t>git@github.com:apache</w:t>
-      </w:r>
-      <w:proofErr w:type="spellEnd"/>
-      <w:r>
-        <w:t>/</w:t>
-      </w:r>
-      <w:proofErr w:type="spellStart"/>
-      <w:r>
-        <w:t>zookeeper.git</w:t>
-      </w:r>
-      <w:proofErr w:type="spellEnd"/>
+      <w:r>
+        <w:t>git@github.com:apache/zookeeper.git</w:t>
+      </w:r>
     </w:p>
     <w:p>
       <w:pPr>
         <w:pStyle w:val="a5"/>
         <w:ind w:left="360" w:firstLineChars="0" w:firstLine="0"/>
       </w:pPr>
-      <w:bookmarkStart w:id="0" w:name="_GoBack"/>
-      <w:bookmarkEnd w:id="0"/>
     </w:p>
     <w:p>
       <w:pPr>
@@ -1402,9 +979,6 @@
         <w:tabs>
           <w:tab w:val="left" w:pos="945"/>
         </w:tabs>
-        <w:rPr>
-          <w:rFonts w:hint="eastAsia"/>
-        </w:rPr>
       </w:pPr>
       <w:r>
         <w:tab/>
@@ -1458,9 +1032,6 @@
           <w:numId w:val="1"/>
         </w:numPr>
         <w:ind w:firstLineChars="0"/>
-        <w:rPr>
-          <w:rFonts w:hint="eastAsia"/>
-        </w:rPr>
       </w:pPr>
       <w:r>
         <w:rPr>
@@ -1478,9 +1049,8 @@
           <w:szCs w:val="21"/>
           <w:shd w:val="clear" w:color="auto" w:fill="FFFFFF"/>
         </w:rPr>
-        <w:t xml:space="preserve"> </w:t>
-      </w:r>
-      <w:proofErr w:type="spellStart"/>
+        <w:t xml:space="preserve"> git </w:t>
+      </w:r>
       <w:r>
         <w:rPr>
           <w:rFonts w:ascii="Arial" w:hAnsi="Arial" w:cs="Arial" w:hint="eastAsia"/>
@@ -1488,9 +1058,8 @@
           <w:szCs w:val="21"/>
           <w:shd w:val="clear" w:color="auto" w:fill="FFFFFF"/>
         </w:rPr>
-        <w:t>git</w:t>
-      </w:r>
-      <w:proofErr w:type="spellEnd"/>
+        <w:t>导出的源码需要</w:t>
+      </w:r>
       <w:r>
         <w:rPr>
           <w:rFonts w:ascii="Arial" w:hAnsi="Arial" w:cs="Arial" w:hint="eastAsia"/>
@@ -1507,7 +1076,7 @@
           <w:szCs w:val="21"/>
           <w:shd w:val="clear" w:color="auto" w:fill="FFFFFF"/>
         </w:rPr>
-        <w:t>导出的源码需要</w:t>
+        <w:t>通过</w:t>
       </w:r>
       <w:r>
         <w:rPr>
@@ -1516,45 +1085,7 @@
           <w:szCs w:val="21"/>
           <w:shd w:val="clear" w:color="auto" w:fill="FFFFFF"/>
         </w:rPr>
-        <w:t xml:space="preserve"> </w:t>
-      </w:r>
-      <w:r>
-        <w:rPr>
-          <w:rFonts w:ascii="Arial" w:hAnsi="Arial" w:cs="Arial" w:hint="eastAsia"/>
-          <w:color w:val="000000"/>
-          <w:szCs w:val="21"/>
-          <w:shd w:val="clear" w:color="auto" w:fill="FFFFFF"/>
-        </w:rPr>
-        <w:t>通过</w:t>
-      </w:r>
-      <w:r>
-        <w:rPr>
-          <w:rFonts w:ascii="Arial" w:hAnsi="Arial" w:cs="Arial" w:hint="eastAsia"/>
-          <w:color w:val="000000"/>
-          <w:szCs w:val="21"/>
-          <w:shd w:val="clear" w:color="auto" w:fill="FFFFFF"/>
-        </w:rPr>
-        <w:t xml:space="preserve"> </w:t>
-      </w:r>
-      <w:proofErr w:type="spellStart"/>
-      <w:r>
-        <w:rPr>
-          <w:rFonts w:ascii="Arial" w:hAnsi="Arial" w:cs="Arial" w:hint="eastAsia"/>
-          <w:color w:val="000000"/>
-          <w:szCs w:val="21"/>
-          <w:shd w:val="clear" w:color="auto" w:fill="FFFFFF"/>
-        </w:rPr>
-        <w:t>gradle</w:t>
-      </w:r>
-      <w:proofErr w:type="spellEnd"/>
-      <w:r>
-        <w:rPr>
-          <w:rFonts w:ascii="Arial" w:hAnsi="Arial" w:cs="Arial" w:hint="eastAsia"/>
-          <w:color w:val="000000"/>
-          <w:szCs w:val="21"/>
-          <w:shd w:val="clear" w:color="auto" w:fill="FFFFFF"/>
-        </w:rPr>
-        <w:t xml:space="preserve"> </w:t>
+        <w:t xml:space="preserve"> gradle </w:t>
       </w:r>
       <w:r>
         <w:rPr>
@@ -1606,7 +1137,6 @@
         </w:rPr>
         <w:t>文件夹，执行</w:t>
       </w:r>
-      <w:proofErr w:type="spellStart"/>
       <w:r>
         <w:rPr>
           <w:rFonts w:ascii="Arial" w:hAnsi="Arial" w:cs="Arial" w:hint="eastAsia"/>
@@ -1614,9 +1144,8 @@
           <w:szCs w:val="21"/>
           <w:shd w:val="clear" w:color="auto" w:fill="FFFFFF"/>
         </w:rPr>
-        <w:t>cmd</w:t>
-      </w:r>
-      <w:proofErr w:type="spellEnd"/>
+        <w:t xml:space="preserve">cmd </w:t>
+      </w:r>
       <w:r>
         <w:rPr>
           <w:rFonts w:ascii="Arial" w:hAnsi="Arial" w:cs="Arial" w:hint="eastAsia"/>
@@ -1624,18 +1153,8 @@
           <w:szCs w:val="21"/>
           <w:shd w:val="clear" w:color="auto" w:fill="FFFFFF"/>
         </w:rPr>
-        <w:t xml:space="preserve"> </w:t>
-      </w:r>
-      <w:r>
-        <w:rPr>
-          <w:rFonts w:ascii="Arial" w:hAnsi="Arial" w:cs="Arial" w:hint="eastAsia"/>
-          <w:color w:val="000000"/>
-          <w:szCs w:val="21"/>
-          <w:shd w:val="clear" w:color="auto" w:fill="FFFFFF"/>
-        </w:rPr>
         <w:t>命令：</w:t>
       </w:r>
-      <w:proofErr w:type="spellStart"/>
       <w:r>
         <w:rPr>
           <w:rFonts w:ascii="Arial" w:hAnsi="Arial" w:cs="Arial"/>
@@ -1643,37 +1162,7 @@
           <w:szCs w:val="21"/>
           <w:shd w:val="clear" w:color="auto" w:fill="FFFFFF"/>
         </w:rPr>
-        <w:t>gradle</w:t>
-      </w:r>
-      <w:proofErr w:type="spellEnd"/>
-      <w:r>
-        <w:rPr>
-          <w:rFonts w:ascii="Arial" w:hAnsi="Arial" w:cs="Arial"/>
-          <w:color w:val="000000"/>
-          <w:szCs w:val="21"/>
-          <w:shd w:val="clear" w:color="auto" w:fill="FFFFFF"/>
-        </w:rPr>
-        <w:t xml:space="preserve"> </w:t>
-      </w:r>
-      <w:proofErr w:type="spellStart"/>
-      <w:r>
-        <w:rPr>
-          <w:rFonts w:ascii="Arial" w:hAnsi="Arial" w:cs="Arial"/>
-          <w:color w:val="000000"/>
-          <w:szCs w:val="21"/>
-          <w:shd w:val="clear" w:color="auto" w:fill="FFFFFF"/>
-        </w:rPr>
-        <w:t>cleanIdea</w:t>
-      </w:r>
-      <w:proofErr w:type="spellEnd"/>
-      <w:r>
-        <w:rPr>
-          <w:rFonts w:ascii="Arial" w:hAnsi="Arial" w:cs="Arial"/>
-          <w:color w:val="000000"/>
-          <w:szCs w:val="21"/>
-          <w:shd w:val="clear" w:color="auto" w:fill="FFFFFF"/>
-        </w:rPr>
-        <w:t xml:space="preserve"> eclipse</w:t>
+        <w:t>gradle cleanIdea eclipse</w:t>
       </w:r>
       <w:r>
         <w:rPr>
@@ -1685,6 +1174,81 @@
         </w:rPr>
         <w:t> </w:t>
       </w:r>
+    </w:p>
+    <w:p>
+      <w:pPr>
+        <w:pStyle w:val="a5"/>
+        <w:numPr>
+          <w:ilvl w:val="0"/>
+          <w:numId w:val="1"/>
+        </w:numPr>
+        <w:ind w:firstLineChars="0"/>
+        <w:rPr>
+          <w:rStyle w:val="apple-converted-space"/>
+        </w:rPr>
+      </w:pPr>
+      <w:r>
+        <w:rPr>
+          <w:rStyle w:val="apple-converted-space"/>
+          <w:rFonts w:ascii="Arial" w:hAnsi="Arial" w:cs="Arial" w:hint="eastAsia"/>
+          <w:color w:val="000000"/>
+          <w:szCs w:val="21"/>
+          <w:shd w:val="clear" w:color="auto" w:fill="FFFFFF"/>
+        </w:rPr>
+        <w:t>如果</w:t>
+      </w:r>
+      <w:r>
+        <w:rPr>
+          <w:rStyle w:val="apple-converted-space"/>
+          <w:rFonts w:ascii="Arial" w:hAnsi="Arial" w:cs="Arial" w:hint="eastAsia"/>
+          <w:color w:val="000000"/>
+          <w:szCs w:val="21"/>
+          <w:shd w:val="clear" w:color="auto" w:fill="FFFFFF"/>
+        </w:rPr>
+        <w:t xml:space="preserve"> </w:t>
+      </w:r>
+      <w:r>
+        <w:rPr>
+          <w:rStyle w:val="apple-converted-space"/>
+          <w:rFonts w:ascii="Arial" w:hAnsi="Arial" w:cs="Arial" w:hint="eastAsia"/>
+          <w:color w:val="000000"/>
+          <w:szCs w:val="21"/>
+          <w:shd w:val="clear" w:color="auto" w:fill="FFFFFF"/>
+        </w:rPr>
+        <w:t>导出源码路径下有</w:t>
+      </w:r>
+      <w:r>
+        <w:rPr>
+          <w:rStyle w:val="apple-converted-space"/>
+          <w:rFonts w:ascii="Arial" w:hAnsi="Arial" w:cs="Arial" w:hint="eastAsia"/>
+          <w:color w:val="000000"/>
+          <w:szCs w:val="21"/>
+          <w:shd w:val="clear" w:color="auto" w:fill="FFFFFF"/>
+        </w:rPr>
+        <w:t xml:space="preserve">mvnw.cmd </w:t>
+      </w:r>
+      <w:r>
+        <w:rPr>
+          <w:rStyle w:val="apple-converted-space"/>
+          <w:rFonts w:ascii="Arial" w:hAnsi="Arial" w:cs="Arial" w:hint="eastAsia"/>
+          <w:color w:val="000000"/>
+          <w:szCs w:val="21"/>
+          <w:shd w:val="clear" w:color="auto" w:fill="FFFFFF"/>
+        </w:rPr>
+        <w:t>文件，执行</w:t>
+      </w:r>
+      <w:r>
+        <w:rPr>
+          <w:rStyle w:val="apple-converted-space"/>
+          <w:rFonts w:ascii="Arial" w:hAnsi="Arial" w:cs="Arial" w:hint="eastAsia"/>
+          <w:color w:val="000000"/>
+          <w:szCs w:val="21"/>
+          <w:shd w:val="clear" w:color="auto" w:fill="FFFFFF"/>
+        </w:rPr>
+        <w:t>mvnw.cmd compile;</w:t>
+      </w:r>
+      <w:bookmarkStart w:id="0" w:name="_GoBack"/>
+      <w:bookmarkEnd w:id="0"/>
     </w:p>
     <w:sectPr>
       <w:pgSz w:w="11906" w:h="16838"/>

--- a/git.docx
+++ b/git.docx
@@ -1245,10 +1245,30 @@
           <w:szCs w:val="21"/>
           <w:shd w:val="clear" w:color="auto" w:fill="FFFFFF"/>
         </w:rPr>
-        <w:t>mvnw.cmd compile;</w:t>
+        <w:t xml:space="preserve">mvnw.cmd </w:t>
+      </w:r>
+      <w:r>
+        <w:rPr>
+          <w:rStyle w:val="apple-converted-space"/>
+          <w:rFonts w:ascii="Arial" w:hAnsi="Arial" w:cs="Arial" w:hint="eastAsia"/>
+          <w:color w:val="000000"/>
+          <w:szCs w:val="21"/>
+          <w:shd w:val="clear" w:color="auto" w:fill="FFFFFF"/>
+        </w:rPr>
+        <w:t>clean install</w:t>
       </w:r>
       <w:bookmarkStart w:id="0" w:name="_GoBack"/>
       <w:bookmarkEnd w:id="0"/>
+      <w:r>
+        <w:rPr>
+          <w:rStyle w:val="apple-converted-space"/>
+          <w:rFonts w:ascii="Arial" w:hAnsi="Arial" w:cs="Arial" w:hint="eastAsia"/>
+          <w:color w:val="000000"/>
+          <w:szCs w:val="21"/>
+          <w:shd w:val="clear" w:color="auto" w:fill="FFFFFF"/>
+        </w:rPr>
+        <w:t>;</w:t>
+      </w:r>
     </w:p>
     <w:sectPr>
       <w:pgSz w:w="11906" w:h="16838"/>
